--- a/EPIGseqManuscript/figure-table-legend.docx
+++ b/EPIGseqManuscript/figure-table-legend.docx
@@ -5,105 +5,5092 @@
     <w:p>
       <w:pPr>
         <w:rPr>
-          <w:color w:val="1F497D"/>
+          <w:rFonts w:ascii="Times New Roman" w:hAnsi="Times New Roman" w:cs="Times New Roman"/>
+          <w:sz w:val="24"/>
+          <w:szCs w:val="24"/>
         </w:rPr>
       </w:pPr>
       <w:r>
         <w:rPr>
-          <w:color w:val="1F497D"/>
+          <w:rFonts w:ascii="Times New Roman" w:hAnsi="Times New Roman" w:cs="Times New Roman"/>
+          <w:sz w:val="24"/>
+          <w:szCs w:val="24"/>
         </w:rPr>
-        <w:t>Your workflow is figure 1a.  (</w:t>
-      </w:r>
-      <w:proofErr w:type="gramStart"/>
-      <w:r>
-        <w:rPr>
-          <w:color w:val="1F497D"/>
-        </w:rPr>
-        <w:t>not</w:t>
-      </w:r>
-      <w:proofErr w:type="gramEnd"/>
-      <w:r>
-        <w:rPr>
-          <w:color w:val="1F497D"/>
-        </w:rPr>
-        <w:t xml:space="preserve"> provided)</w:t>
+        <w:t>Figure 1 EPIG-Seq workflow</w:t>
       </w:r>
     </w:p>
     <w:p>
       <w:pPr>
         <w:rPr>
-          <w:color w:val="1F497D"/>
+          <w:rFonts w:ascii="Times New Roman" w:hAnsi="Times New Roman" w:cs="Times New Roman"/>
+          <w:sz w:val="24"/>
+          <w:szCs w:val="24"/>
         </w:rPr>
       </w:pPr>
       <w:r>
         <w:rPr>
-          <w:color w:val="1F497D"/>
+          <w:rFonts w:ascii="Times New Roman" w:hAnsi="Times New Roman" w:cs="Times New Roman"/>
+          <w:sz w:val="24"/>
+          <w:szCs w:val="24"/>
         </w:rPr>
-        <w:t>Your CYs example is figure 1b (not provided)</w:t>
+        <w:t>Figure 2 Simulated RNA-Seq data with five patterns (pattern 1-5) carry biological meaning and pattern 6 as background noise</w:t>
       </w:r>
     </w:p>
     <w:p>
       <w:pPr>
         <w:rPr>
-          <w:color w:val="1F497D"/>
+          <w:rFonts w:ascii="Times New Roman" w:hAnsi="Times New Roman" w:cs="Times New Roman"/>
+          <w:sz w:val="24"/>
+          <w:szCs w:val="24"/>
         </w:rPr>
       </w:pPr>
-      <w:bookmarkStart w:id="0" w:name="_GoBack"/>
-      <w:bookmarkEnd w:id="0"/>
       <w:r>
         <w:rPr>
-          <w:color w:val="1F497D"/>
+          <w:rFonts w:ascii="Times New Roman" w:hAnsi="Times New Roman" w:cs="Times New Roman"/>
+          <w:sz w:val="24"/>
+          <w:szCs w:val="24"/>
         </w:rPr>
-        <w:t>The PCA of the samples according to the 20K_simulated genes is figure 2b.</w:t>
+        <w:t xml:space="preserve">Figure 3 </w:t>
+      </w:r>
+      <w:r>
+        <w:rPr>
+          <w:rFonts w:ascii="Times New Roman" w:hAnsi="Times New Roman" w:cs="Times New Roman"/>
+          <w:sz w:val="24"/>
+          <w:szCs w:val="24"/>
+        </w:rPr>
+        <w:t xml:space="preserve">The thumbnails of the 5 extracted simulated patterns </w:t>
+      </w:r>
+      <w:r>
+        <w:rPr>
+          <w:rFonts w:ascii="Times New Roman" w:hAnsi="Times New Roman" w:cs="Times New Roman"/>
+          <w:sz w:val="24"/>
+          <w:szCs w:val="24"/>
+        </w:rPr>
+        <w:t xml:space="preserve">extract by </w:t>
+      </w:r>
+      <w:r>
+        <w:rPr>
+          <w:rFonts w:ascii="Times New Roman" w:hAnsi="Times New Roman" w:cs="Times New Roman"/>
+          <w:sz w:val="24"/>
+          <w:szCs w:val="24"/>
+        </w:rPr>
+        <w:t>EPIG-Seq from the simulated data (with four groups). G</w:t>
+      </w:r>
+      <w:r>
+        <w:rPr>
+          <w:rFonts w:ascii="Times New Roman" w:hAnsi="Times New Roman" w:cs="Times New Roman"/>
+          <w:sz w:val="24"/>
+          <w:szCs w:val="24"/>
+        </w:rPr>
+        <w:t>roup1 (labeled as “Baseline”) in red, group2 in green; group3 in blue and group4 in purple</w:t>
       </w:r>
     </w:p>
     <w:p>
       <w:pPr>
         <w:rPr>
-          <w:color w:val="1F497D"/>
+          <w:rFonts w:ascii="Times New Roman" w:hAnsi="Times New Roman" w:cs="Times New Roman"/>
+          <w:sz w:val="24"/>
+          <w:szCs w:val="24"/>
         </w:rPr>
       </w:pPr>
       <w:r>
         <w:rPr>
-          <w:color w:val="1F497D"/>
+          <w:rFonts w:ascii="Times New Roman" w:hAnsi="Times New Roman" w:cs="Times New Roman"/>
+          <w:sz w:val="24"/>
+          <w:szCs w:val="24"/>
         </w:rPr>
-        <w:t>The thumbnails of the 5 extracted simulated patterns are figure 3a</w:t>
+        <w:t>Figure 4 Unsupervised analyses on gene profiles from five patterns extracted by EPIG-Seq on the simulated data. A. A conventional PCA analysis was performed on pair-wise CYs as the covariance matrix.  B. A hierarchical clustering reveals prominent</w:t>
+      </w:r>
+      <w:r>
+        <w:rPr>
+          <w:rFonts w:ascii="Times New Roman" w:hAnsi="Times New Roman" w:cs="Times New Roman"/>
+          <w:sz w:val="24"/>
+          <w:szCs w:val="24"/>
+        </w:rPr>
+        <w:t xml:space="preserve"> patterns similar to those in the</w:t>
+      </w:r>
+      <w:r>
+        <w:rPr>
+          <w:rFonts w:ascii="Times New Roman" w:hAnsi="Times New Roman" w:cs="Times New Roman"/>
+          <w:sz w:val="24"/>
+          <w:szCs w:val="24"/>
+        </w:rPr>
+        <w:t xml:space="preserve"> simulated data </w:t>
+      </w:r>
+    </w:p>
+    <w:tbl>
+      <w:tblPr>
+        <w:tblStyle w:val="TableGrid"/>
+        <w:tblW w:w="0" w:type="auto"/>
+        <w:tblLayout w:type="fixed"/>
+        <w:tblLook w:val="04A0" w:firstRow="1" w:lastRow="0" w:firstColumn="1" w:lastColumn="0" w:noHBand="0" w:noVBand="1"/>
+      </w:tblPr>
+      <w:tblGrid>
+        <w:gridCol w:w="918"/>
+        <w:gridCol w:w="360"/>
+        <w:gridCol w:w="450"/>
+        <w:gridCol w:w="450"/>
+        <w:gridCol w:w="450"/>
+        <w:gridCol w:w="540"/>
+        <w:gridCol w:w="450"/>
+        <w:gridCol w:w="450"/>
+        <w:gridCol w:w="450"/>
+        <w:gridCol w:w="630"/>
+        <w:gridCol w:w="587"/>
+        <w:gridCol w:w="534"/>
+        <w:gridCol w:w="614"/>
+        <w:gridCol w:w="693"/>
+        <w:gridCol w:w="614"/>
+        <w:gridCol w:w="693"/>
+        <w:gridCol w:w="693"/>
+      </w:tblGrid>
+      <w:tr>
+        <w:tc>
+          <w:tcPr>
+            <w:tcW w:w="918" w:type="dxa"/>
+            <w:vAlign w:val="bottom"/>
+          </w:tcPr>
+          <w:p>
+            <w:pPr>
+              <w:rPr>
+                <w:rFonts w:ascii="Calibri" w:hAnsi="Calibri"/>
+                <w:color w:val="000000"/>
+                <w:sz w:val="14"/>
+                <w:szCs w:val="14"/>
+              </w:rPr>
+            </w:pPr>
+            <w:r>
+              <w:rPr>
+                <w:rFonts w:ascii="Calibri" w:hAnsi="Calibri"/>
+                <w:color w:val="000000"/>
+                <w:sz w:val="14"/>
+                <w:szCs w:val="14"/>
+              </w:rPr>
+              <w:t> </w:t>
+            </w:r>
+          </w:p>
+        </w:tc>
+        <w:tc>
+          <w:tcPr>
+            <w:tcW w:w="360" w:type="dxa"/>
+            <w:vAlign w:val="bottom"/>
+          </w:tcPr>
+          <w:p>
+            <w:pPr>
+              <w:jc w:val="right"/>
+              <w:rPr>
+                <w:rFonts w:ascii="Calibri" w:hAnsi="Calibri"/>
+                <w:color w:val="000000"/>
+                <w:sz w:val="14"/>
+                <w:szCs w:val="14"/>
+              </w:rPr>
+            </w:pPr>
+            <w:r>
+              <w:rPr>
+                <w:rFonts w:ascii="Calibri" w:hAnsi="Calibri"/>
+                <w:color w:val="000000"/>
+                <w:sz w:val="14"/>
+                <w:szCs w:val="14"/>
+              </w:rPr>
+              <w:t>1</w:t>
+            </w:r>
+          </w:p>
+        </w:tc>
+        <w:tc>
+          <w:tcPr>
+            <w:tcW w:w="450" w:type="dxa"/>
+            <w:vAlign w:val="bottom"/>
+          </w:tcPr>
+          <w:p>
+            <w:pPr>
+              <w:jc w:val="right"/>
+              <w:rPr>
+                <w:rFonts w:ascii="Calibri" w:hAnsi="Calibri"/>
+                <w:color w:val="000000"/>
+                <w:sz w:val="14"/>
+                <w:szCs w:val="14"/>
+              </w:rPr>
+            </w:pPr>
+            <w:r>
+              <w:rPr>
+                <w:rFonts w:ascii="Calibri" w:hAnsi="Calibri"/>
+                <w:color w:val="000000"/>
+                <w:sz w:val="14"/>
+                <w:szCs w:val="14"/>
+              </w:rPr>
+              <w:t>1</w:t>
+            </w:r>
+          </w:p>
+        </w:tc>
+        <w:tc>
+          <w:tcPr>
+            <w:tcW w:w="450" w:type="dxa"/>
+            <w:vAlign w:val="bottom"/>
+          </w:tcPr>
+          <w:p>
+            <w:pPr>
+              <w:jc w:val="right"/>
+              <w:rPr>
+                <w:rFonts w:ascii="Calibri" w:hAnsi="Calibri"/>
+                <w:color w:val="000000"/>
+                <w:sz w:val="14"/>
+                <w:szCs w:val="14"/>
+              </w:rPr>
+            </w:pPr>
+            <w:r>
+              <w:rPr>
+                <w:rFonts w:ascii="Calibri" w:hAnsi="Calibri"/>
+                <w:color w:val="000000"/>
+                <w:sz w:val="14"/>
+                <w:szCs w:val="14"/>
+              </w:rPr>
+              <w:t>1</w:t>
+            </w:r>
+          </w:p>
+        </w:tc>
+        <w:tc>
+          <w:tcPr>
+            <w:tcW w:w="450" w:type="dxa"/>
+            <w:vAlign w:val="bottom"/>
+          </w:tcPr>
+          <w:p>
+            <w:pPr>
+              <w:jc w:val="right"/>
+              <w:rPr>
+                <w:rFonts w:ascii="Calibri" w:hAnsi="Calibri"/>
+                <w:color w:val="000000"/>
+                <w:sz w:val="14"/>
+                <w:szCs w:val="14"/>
+              </w:rPr>
+            </w:pPr>
+            <w:r>
+              <w:rPr>
+                <w:rFonts w:ascii="Calibri" w:hAnsi="Calibri"/>
+                <w:color w:val="000000"/>
+                <w:sz w:val="14"/>
+                <w:szCs w:val="14"/>
+              </w:rPr>
+              <w:t>1</w:t>
+            </w:r>
+          </w:p>
+        </w:tc>
+        <w:tc>
+          <w:tcPr>
+            <w:tcW w:w="540" w:type="dxa"/>
+            <w:vAlign w:val="bottom"/>
+          </w:tcPr>
+          <w:p>
+            <w:pPr>
+              <w:jc w:val="right"/>
+              <w:rPr>
+                <w:rFonts w:ascii="Calibri" w:hAnsi="Calibri"/>
+                <w:color w:val="000000"/>
+                <w:sz w:val="14"/>
+                <w:szCs w:val="14"/>
+              </w:rPr>
+            </w:pPr>
+            <w:r>
+              <w:rPr>
+                <w:rFonts w:ascii="Calibri" w:hAnsi="Calibri"/>
+                <w:color w:val="000000"/>
+                <w:sz w:val="14"/>
+                <w:szCs w:val="14"/>
+              </w:rPr>
+              <w:t>2</w:t>
+            </w:r>
+          </w:p>
+        </w:tc>
+        <w:tc>
+          <w:tcPr>
+            <w:tcW w:w="450" w:type="dxa"/>
+            <w:vAlign w:val="bottom"/>
+          </w:tcPr>
+          <w:p>
+            <w:pPr>
+              <w:jc w:val="right"/>
+              <w:rPr>
+                <w:rFonts w:ascii="Calibri" w:hAnsi="Calibri"/>
+                <w:color w:val="000000"/>
+                <w:sz w:val="14"/>
+                <w:szCs w:val="14"/>
+              </w:rPr>
+            </w:pPr>
+            <w:r>
+              <w:rPr>
+                <w:rFonts w:ascii="Calibri" w:hAnsi="Calibri"/>
+                <w:color w:val="000000"/>
+                <w:sz w:val="14"/>
+                <w:szCs w:val="14"/>
+              </w:rPr>
+              <w:t>2</w:t>
+            </w:r>
+          </w:p>
+        </w:tc>
+        <w:tc>
+          <w:tcPr>
+            <w:tcW w:w="450" w:type="dxa"/>
+            <w:vAlign w:val="bottom"/>
+          </w:tcPr>
+          <w:p>
+            <w:pPr>
+              <w:jc w:val="right"/>
+              <w:rPr>
+                <w:rFonts w:ascii="Calibri" w:hAnsi="Calibri"/>
+                <w:color w:val="000000"/>
+                <w:sz w:val="14"/>
+                <w:szCs w:val="14"/>
+              </w:rPr>
+            </w:pPr>
+            <w:r>
+              <w:rPr>
+                <w:rFonts w:ascii="Calibri" w:hAnsi="Calibri"/>
+                <w:color w:val="000000"/>
+                <w:sz w:val="14"/>
+                <w:szCs w:val="14"/>
+              </w:rPr>
+              <w:t>2</w:t>
+            </w:r>
+          </w:p>
+        </w:tc>
+        <w:tc>
+          <w:tcPr>
+            <w:tcW w:w="450" w:type="dxa"/>
+            <w:vAlign w:val="bottom"/>
+          </w:tcPr>
+          <w:p>
+            <w:pPr>
+              <w:jc w:val="right"/>
+              <w:rPr>
+                <w:rFonts w:ascii="Calibri" w:hAnsi="Calibri"/>
+                <w:color w:val="000000"/>
+                <w:sz w:val="14"/>
+                <w:szCs w:val="14"/>
+              </w:rPr>
+            </w:pPr>
+            <w:r>
+              <w:rPr>
+                <w:rFonts w:ascii="Calibri" w:hAnsi="Calibri"/>
+                <w:color w:val="000000"/>
+                <w:sz w:val="14"/>
+                <w:szCs w:val="14"/>
+              </w:rPr>
+              <w:t>2</w:t>
+            </w:r>
+          </w:p>
+        </w:tc>
+        <w:tc>
+          <w:tcPr>
+            <w:tcW w:w="630" w:type="dxa"/>
+            <w:vAlign w:val="bottom"/>
+          </w:tcPr>
+          <w:p>
+            <w:pPr>
+              <w:jc w:val="right"/>
+              <w:rPr>
+                <w:rFonts w:ascii="Calibri" w:hAnsi="Calibri"/>
+                <w:color w:val="000000"/>
+                <w:sz w:val="14"/>
+                <w:szCs w:val="14"/>
+              </w:rPr>
+            </w:pPr>
+            <w:r>
+              <w:rPr>
+                <w:rFonts w:ascii="Calibri" w:hAnsi="Calibri"/>
+                <w:color w:val="000000"/>
+                <w:sz w:val="14"/>
+                <w:szCs w:val="14"/>
+              </w:rPr>
+              <w:t>3</w:t>
+            </w:r>
+          </w:p>
+        </w:tc>
+        <w:tc>
+          <w:tcPr>
+            <w:tcW w:w="587" w:type="dxa"/>
+            <w:vAlign w:val="bottom"/>
+          </w:tcPr>
+          <w:p>
+            <w:pPr>
+              <w:jc w:val="right"/>
+              <w:rPr>
+                <w:rFonts w:ascii="Calibri" w:hAnsi="Calibri"/>
+                <w:color w:val="000000"/>
+                <w:sz w:val="14"/>
+                <w:szCs w:val="14"/>
+              </w:rPr>
+            </w:pPr>
+            <w:r>
+              <w:rPr>
+                <w:rFonts w:ascii="Calibri" w:hAnsi="Calibri"/>
+                <w:color w:val="000000"/>
+                <w:sz w:val="14"/>
+                <w:szCs w:val="14"/>
+              </w:rPr>
+              <w:t>3</w:t>
+            </w:r>
+          </w:p>
+        </w:tc>
+        <w:tc>
+          <w:tcPr>
+            <w:tcW w:w="534" w:type="dxa"/>
+            <w:vAlign w:val="bottom"/>
+          </w:tcPr>
+          <w:p>
+            <w:pPr>
+              <w:jc w:val="right"/>
+              <w:rPr>
+                <w:rFonts w:ascii="Calibri" w:hAnsi="Calibri"/>
+                <w:color w:val="000000"/>
+                <w:sz w:val="14"/>
+                <w:szCs w:val="14"/>
+              </w:rPr>
+            </w:pPr>
+            <w:r>
+              <w:rPr>
+                <w:rFonts w:ascii="Calibri" w:hAnsi="Calibri"/>
+                <w:color w:val="000000"/>
+                <w:sz w:val="14"/>
+                <w:szCs w:val="14"/>
+              </w:rPr>
+              <w:t>3</w:t>
+            </w:r>
+          </w:p>
+        </w:tc>
+        <w:tc>
+          <w:tcPr>
+            <w:tcW w:w="614" w:type="dxa"/>
+            <w:vAlign w:val="bottom"/>
+          </w:tcPr>
+          <w:p>
+            <w:pPr>
+              <w:jc w:val="right"/>
+              <w:rPr>
+                <w:rFonts w:ascii="Calibri" w:hAnsi="Calibri"/>
+                <w:color w:val="000000"/>
+                <w:sz w:val="14"/>
+                <w:szCs w:val="14"/>
+              </w:rPr>
+            </w:pPr>
+            <w:r>
+              <w:rPr>
+                <w:rFonts w:ascii="Calibri" w:hAnsi="Calibri"/>
+                <w:color w:val="000000"/>
+                <w:sz w:val="14"/>
+                <w:szCs w:val="14"/>
+              </w:rPr>
+              <w:t>3</w:t>
+            </w:r>
+          </w:p>
+        </w:tc>
+        <w:tc>
+          <w:tcPr>
+            <w:tcW w:w="693" w:type="dxa"/>
+            <w:vAlign w:val="bottom"/>
+          </w:tcPr>
+          <w:p>
+            <w:pPr>
+              <w:jc w:val="right"/>
+              <w:rPr>
+                <w:rFonts w:ascii="Calibri" w:hAnsi="Calibri"/>
+                <w:color w:val="000000"/>
+                <w:sz w:val="14"/>
+                <w:szCs w:val="14"/>
+              </w:rPr>
+            </w:pPr>
+            <w:r>
+              <w:rPr>
+                <w:rFonts w:ascii="Calibri" w:hAnsi="Calibri"/>
+                <w:color w:val="000000"/>
+                <w:sz w:val="14"/>
+                <w:szCs w:val="14"/>
+              </w:rPr>
+              <w:t>4</w:t>
+            </w:r>
+          </w:p>
+        </w:tc>
+        <w:tc>
+          <w:tcPr>
+            <w:tcW w:w="614" w:type="dxa"/>
+            <w:vAlign w:val="bottom"/>
+          </w:tcPr>
+          <w:p>
+            <w:pPr>
+              <w:jc w:val="right"/>
+              <w:rPr>
+                <w:rFonts w:ascii="Calibri" w:hAnsi="Calibri"/>
+                <w:color w:val="000000"/>
+                <w:sz w:val="14"/>
+                <w:szCs w:val="14"/>
+              </w:rPr>
+            </w:pPr>
+            <w:r>
+              <w:rPr>
+                <w:rFonts w:ascii="Calibri" w:hAnsi="Calibri"/>
+                <w:color w:val="000000"/>
+                <w:sz w:val="14"/>
+                <w:szCs w:val="14"/>
+              </w:rPr>
+              <w:t>4</w:t>
+            </w:r>
+          </w:p>
+        </w:tc>
+        <w:tc>
+          <w:tcPr>
+            <w:tcW w:w="693" w:type="dxa"/>
+            <w:vAlign w:val="bottom"/>
+          </w:tcPr>
+          <w:p>
+            <w:pPr>
+              <w:jc w:val="right"/>
+              <w:rPr>
+                <w:rFonts w:ascii="Calibri" w:hAnsi="Calibri"/>
+                <w:color w:val="000000"/>
+                <w:sz w:val="14"/>
+                <w:szCs w:val="14"/>
+              </w:rPr>
+            </w:pPr>
+            <w:r>
+              <w:rPr>
+                <w:rFonts w:ascii="Calibri" w:hAnsi="Calibri"/>
+                <w:color w:val="000000"/>
+                <w:sz w:val="14"/>
+                <w:szCs w:val="14"/>
+              </w:rPr>
+              <w:t>4</w:t>
+            </w:r>
+          </w:p>
+        </w:tc>
+        <w:tc>
+          <w:tcPr>
+            <w:tcW w:w="693" w:type="dxa"/>
+            <w:vAlign w:val="bottom"/>
+          </w:tcPr>
+          <w:p>
+            <w:pPr>
+              <w:jc w:val="right"/>
+              <w:rPr>
+                <w:rFonts w:ascii="Calibri" w:hAnsi="Calibri"/>
+                <w:color w:val="000000"/>
+                <w:sz w:val="14"/>
+                <w:szCs w:val="14"/>
+              </w:rPr>
+            </w:pPr>
+            <w:r>
+              <w:rPr>
+                <w:rFonts w:ascii="Calibri" w:hAnsi="Calibri"/>
+                <w:color w:val="000000"/>
+                <w:sz w:val="14"/>
+                <w:szCs w:val="14"/>
+              </w:rPr>
+              <w:t>4</w:t>
+            </w:r>
+          </w:p>
+        </w:tc>
+      </w:tr>
+      <w:tr>
+        <w:tc>
+          <w:tcPr>
+            <w:tcW w:w="918" w:type="dxa"/>
+            <w:vAlign w:val="bottom"/>
+          </w:tcPr>
+          <w:p>
+            <w:pPr>
+              <w:rPr>
+                <w:rFonts w:ascii="Calibri" w:hAnsi="Calibri"/>
+                <w:color w:val="000000"/>
+                <w:sz w:val="14"/>
+                <w:szCs w:val="14"/>
+              </w:rPr>
+            </w:pPr>
+            <w:r>
+              <w:rPr>
+                <w:rFonts w:ascii="Calibri" w:hAnsi="Calibri"/>
+                <w:color w:val="000000"/>
+                <w:sz w:val="14"/>
+                <w:szCs w:val="14"/>
+              </w:rPr>
+              <w:t>TranscriptA</w:t>
+            </w:r>
+          </w:p>
+        </w:tc>
+        <w:tc>
+          <w:tcPr>
+            <w:tcW w:w="360" w:type="dxa"/>
+            <w:vAlign w:val="bottom"/>
+          </w:tcPr>
+          <w:p>
+            <w:pPr>
+              <w:jc w:val="right"/>
+              <w:rPr>
+                <w:rFonts w:ascii="Calibri" w:hAnsi="Calibri"/>
+                <w:color w:val="000000"/>
+                <w:sz w:val="14"/>
+                <w:szCs w:val="14"/>
+              </w:rPr>
+            </w:pPr>
+            <w:r>
+              <w:rPr>
+                <w:rFonts w:ascii="Calibri" w:hAnsi="Calibri"/>
+                <w:color w:val="000000"/>
+                <w:sz w:val="14"/>
+                <w:szCs w:val="14"/>
+              </w:rPr>
+              <w:t>0</w:t>
+            </w:r>
+          </w:p>
+        </w:tc>
+        <w:tc>
+          <w:tcPr>
+            <w:tcW w:w="450" w:type="dxa"/>
+            <w:vAlign w:val="bottom"/>
+          </w:tcPr>
+          <w:p>
+            <w:pPr>
+              <w:jc w:val="right"/>
+              <w:rPr>
+                <w:rFonts w:ascii="Calibri" w:hAnsi="Calibri"/>
+                <w:color w:val="000000"/>
+                <w:sz w:val="14"/>
+                <w:szCs w:val="14"/>
+              </w:rPr>
+            </w:pPr>
+            <w:r>
+              <w:rPr>
+                <w:rFonts w:ascii="Calibri" w:hAnsi="Calibri"/>
+                <w:color w:val="000000"/>
+                <w:sz w:val="14"/>
+                <w:szCs w:val="14"/>
+              </w:rPr>
+              <w:t>16</w:t>
+            </w:r>
+          </w:p>
+        </w:tc>
+        <w:tc>
+          <w:tcPr>
+            <w:tcW w:w="450" w:type="dxa"/>
+            <w:vAlign w:val="bottom"/>
+          </w:tcPr>
+          <w:p>
+            <w:pPr>
+              <w:jc w:val="right"/>
+              <w:rPr>
+                <w:rFonts w:ascii="Calibri" w:hAnsi="Calibri"/>
+                <w:color w:val="000000"/>
+                <w:sz w:val="14"/>
+                <w:szCs w:val="14"/>
+              </w:rPr>
+            </w:pPr>
+            <w:r>
+              <w:rPr>
+                <w:rFonts w:ascii="Calibri" w:hAnsi="Calibri"/>
+                <w:color w:val="000000"/>
+                <w:sz w:val="14"/>
+                <w:szCs w:val="14"/>
+              </w:rPr>
+              <w:t>1</w:t>
+            </w:r>
+          </w:p>
+        </w:tc>
+        <w:tc>
+          <w:tcPr>
+            <w:tcW w:w="450" w:type="dxa"/>
+            <w:vAlign w:val="bottom"/>
+          </w:tcPr>
+          <w:p>
+            <w:pPr>
+              <w:jc w:val="right"/>
+              <w:rPr>
+                <w:rFonts w:ascii="Calibri" w:hAnsi="Calibri"/>
+                <w:color w:val="000000"/>
+                <w:sz w:val="14"/>
+                <w:szCs w:val="14"/>
+              </w:rPr>
+            </w:pPr>
+            <w:r>
+              <w:rPr>
+                <w:rFonts w:ascii="Calibri" w:hAnsi="Calibri"/>
+                <w:color w:val="000000"/>
+                <w:sz w:val="14"/>
+                <w:szCs w:val="14"/>
+              </w:rPr>
+              <w:t>0</w:t>
+            </w:r>
+          </w:p>
+        </w:tc>
+        <w:tc>
+          <w:tcPr>
+            <w:tcW w:w="540" w:type="dxa"/>
+            <w:vAlign w:val="bottom"/>
+          </w:tcPr>
+          <w:p>
+            <w:pPr>
+              <w:jc w:val="right"/>
+              <w:rPr>
+                <w:rFonts w:ascii="Calibri" w:hAnsi="Calibri"/>
+                <w:color w:val="000000"/>
+                <w:sz w:val="14"/>
+                <w:szCs w:val="14"/>
+              </w:rPr>
+            </w:pPr>
+            <w:r>
+              <w:rPr>
+                <w:rFonts w:ascii="Calibri" w:hAnsi="Calibri"/>
+                <w:color w:val="000000"/>
+                <w:sz w:val="14"/>
+                <w:szCs w:val="14"/>
+              </w:rPr>
+              <w:t>1228</w:t>
+            </w:r>
+          </w:p>
+        </w:tc>
+        <w:tc>
+          <w:tcPr>
+            <w:tcW w:w="450" w:type="dxa"/>
+            <w:vAlign w:val="bottom"/>
+          </w:tcPr>
+          <w:p>
+            <w:pPr>
+              <w:jc w:val="right"/>
+              <w:rPr>
+                <w:rFonts w:ascii="Calibri" w:hAnsi="Calibri"/>
+                <w:color w:val="000000"/>
+                <w:sz w:val="14"/>
+                <w:szCs w:val="14"/>
+              </w:rPr>
+            </w:pPr>
+            <w:r>
+              <w:rPr>
+                <w:rFonts w:ascii="Calibri" w:hAnsi="Calibri"/>
+                <w:color w:val="000000"/>
+                <w:sz w:val="14"/>
+                <w:szCs w:val="14"/>
+              </w:rPr>
+              <w:t>746</w:t>
+            </w:r>
+          </w:p>
+        </w:tc>
+        <w:tc>
+          <w:tcPr>
+            <w:tcW w:w="450" w:type="dxa"/>
+            <w:vAlign w:val="bottom"/>
+          </w:tcPr>
+          <w:p>
+            <w:pPr>
+              <w:jc w:val="right"/>
+              <w:rPr>
+                <w:rFonts w:ascii="Calibri" w:hAnsi="Calibri"/>
+                <w:color w:val="000000"/>
+                <w:sz w:val="14"/>
+                <w:szCs w:val="14"/>
+              </w:rPr>
+            </w:pPr>
+            <w:r>
+              <w:rPr>
+                <w:rFonts w:ascii="Calibri" w:hAnsi="Calibri"/>
+                <w:color w:val="000000"/>
+                <w:sz w:val="14"/>
+                <w:szCs w:val="14"/>
+              </w:rPr>
+              <w:t>166</w:t>
+            </w:r>
+          </w:p>
+        </w:tc>
+        <w:tc>
+          <w:tcPr>
+            <w:tcW w:w="450" w:type="dxa"/>
+            <w:vAlign w:val="bottom"/>
+          </w:tcPr>
+          <w:p>
+            <w:pPr>
+              <w:jc w:val="right"/>
+              <w:rPr>
+                <w:rFonts w:ascii="Calibri" w:hAnsi="Calibri"/>
+                <w:color w:val="000000"/>
+                <w:sz w:val="14"/>
+                <w:szCs w:val="14"/>
+              </w:rPr>
+            </w:pPr>
+            <w:r>
+              <w:rPr>
+                <w:rFonts w:ascii="Calibri" w:hAnsi="Calibri"/>
+                <w:color w:val="000000"/>
+                <w:sz w:val="14"/>
+                <w:szCs w:val="14"/>
+              </w:rPr>
+              <w:t>574</w:t>
+            </w:r>
+          </w:p>
+        </w:tc>
+        <w:tc>
+          <w:tcPr>
+            <w:tcW w:w="630" w:type="dxa"/>
+            <w:vAlign w:val="bottom"/>
+          </w:tcPr>
+          <w:p>
+            <w:pPr>
+              <w:jc w:val="right"/>
+              <w:rPr>
+                <w:rFonts w:ascii="Calibri" w:hAnsi="Calibri"/>
+                <w:color w:val="000000"/>
+                <w:sz w:val="14"/>
+                <w:szCs w:val="14"/>
+              </w:rPr>
+            </w:pPr>
+            <w:r>
+              <w:rPr>
+                <w:rFonts w:ascii="Calibri" w:hAnsi="Calibri"/>
+                <w:color w:val="000000"/>
+                <w:sz w:val="14"/>
+                <w:szCs w:val="14"/>
+              </w:rPr>
+              <w:t>5207</w:t>
+            </w:r>
+          </w:p>
+        </w:tc>
+        <w:tc>
+          <w:tcPr>
+            <w:tcW w:w="587" w:type="dxa"/>
+            <w:vAlign w:val="bottom"/>
+          </w:tcPr>
+          <w:p>
+            <w:pPr>
+              <w:jc w:val="right"/>
+              <w:rPr>
+                <w:rFonts w:ascii="Calibri" w:hAnsi="Calibri"/>
+                <w:color w:val="000000"/>
+                <w:sz w:val="14"/>
+                <w:szCs w:val="14"/>
+              </w:rPr>
+            </w:pPr>
+            <w:r>
+              <w:rPr>
+                <w:rFonts w:ascii="Calibri" w:hAnsi="Calibri"/>
+                <w:color w:val="000000"/>
+                <w:sz w:val="14"/>
+                <w:szCs w:val="14"/>
+              </w:rPr>
+              <w:t>25693</w:t>
+            </w:r>
+          </w:p>
+        </w:tc>
+        <w:tc>
+          <w:tcPr>
+            <w:tcW w:w="534" w:type="dxa"/>
+            <w:vAlign w:val="bottom"/>
+          </w:tcPr>
+          <w:p>
+            <w:pPr>
+              <w:jc w:val="right"/>
+              <w:rPr>
+                <w:rFonts w:ascii="Calibri" w:hAnsi="Calibri"/>
+                <w:color w:val="000000"/>
+                <w:sz w:val="14"/>
+                <w:szCs w:val="14"/>
+              </w:rPr>
+            </w:pPr>
+            <w:r>
+              <w:rPr>
+                <w:rFonts w:ascii="Calibri" w:hAnsi="Calibri"/>
+                <w:color w:val="000000"/>
+                <w:sz w:val="14"/>
+                <w:szCs w:val="14"/>
+              </w:rPr>
+              <w:t>1018</w:t>
+            </w:r>
+          </w:p>
+        </w:tc>
+        <w:tc>
+          <w:tcPr>
+            <w:tcW w:w="614" w:type="dxa"/>
+            <w:vAlign w:val="bottom"/>
+          </w:tcPr>
+          <w:p>
+            <w:pPr>
+              <w:jc w:val="right"/>
+              <w:rPr>
+                <w:rFonts w:ascii="Calibri" w:hAnsi="Calibri"/>
+                <w:color w:val="000000"/>
+                <w:sz w:val="14"/>
+                <w:szCs w:val="14"/>
+              </w:rPr>
+            </w:pPr>
+            <w:r>
+              <w:rPr>
+                <w:rFonts w:ascii="Calibri" w:hAnsi="Calibri"/>
+                <w:color w:val="000000"/>
+                <w:sz w:val="14"/>
+                <w:szCs w:val="14"/>
+              </w:rPr>
+              <w:t>2622</w:t>
+            </w:r>
+          </w:p>
+        </w:tc>
+        <w:tc>
+          <w:tcPr>
+            <w:tcW w:w="693" w:type="dxa"/>
+            <w:vAlign w:val="bottom"/>
+          </w:tcPr>
+          <w:p>
+            <w:pPr>
+              <w:jc w:val="right"/>
+              <w:rPr>
+                <w:rFonts w:ascii="Calibri" w:hAnsi="Calibri"/>
+                <w:color w:val="000000"/>
+                <w:sz w:val="14"/>
+                <w:szCs w:val="14"/>
+              </w:rPr>
+            </w:pPr>
+            <w:r>
+              <w:rPr>
+                <w:rFonts w:ascii="Calibri" w:hAnsi="Calibri"/>
+                <w:color w:val="000000"/>
+                <w:sz w:val="14"/>
+                <w:szCs w:val="14"/>
+              </w:rPr>
+              <w:t>364608</w:t>
+            </w:r>
+          </w:p>
+        </w:tc>
+        <w:tc>
+          <w:tcPr>
+            <w:tcW w:w="614" w:type="dxa"/>
+            <w:vAlign w:val="bottom"/>
+          </w:tcPr>
+          <w:p>
+            <w:pPr>
+              <w:jc w:val="right"/>
+              <w:rPr>
+                <w:rFonts w:ascii="Calibri" w:hAnsi="Calibri"/>
+                <w:color w:val="000000"/>
+                <w:sz w:val="14"/>
+                <w:szCs w:val="14"/>
+              </w:rPr>
+            </w:pPr>
+            <w:r>
+              <w:rPr>
+                <w:rFonts w:ascii="Calibri" w:hAnsi="Calibri"/>
+                <w:color w:val="000000"/>
+                <w:sz w:val="14"/>
+                <w:szCs w:val="14"/>
+              </w:rPr>
+              <w:t>58221</w:t>
+            </w:r>
+          </w:p>
+        </w:tc>
+        <w:tc>
+          <w:tcPr>
+            <w:tcW w:w="693" w:type="dxa"/>
+            <w:vAlign w:val="bottom"/>
+          </w:tcPr>
+          <w:p>
+            <w:pPr>
+              <w:jc w:val="right"/>
+              <w:rPr>
+                <w:rFonts w:ascii="Calibri" w:hAnsi="Calibri"/>
+                <w:color w:val="000000"/>
+                <w:sz w:val="14"/>
+                <w:szCs w:val="14"/>
+              </w:rPr>
+            </w:pPr>
+            <w:r>
+              <w:rPr>
+                <w:rFonts w:ascii="Calibri" w:hAnsi="Calibri"/>
+                <w:color w:val="000000"/>
+                <w:sz w:val="14"/>
+                <w:szCs w:val="14"/>
+              </w:rPr>
+              <w:t>210304</w:t>
+            </w:r>
+          </w:p>
+        </w:tc>
+        <w:tc>
+          <w:tcPr>
+            <w:tcW w:w="693" w:type="dxa"/>
+            <w:vAlign w:val="bottom"/>
+          </w:tcPr>
+          <w:p>
+            <w:pPr>
+              <w:jc w:val="right"/>
+              <w:rPr>
+                <w:rFonts w:ascii="Calibri" w:hAnsi="Calibri"/>
+                <w:color w:val="000000"/>
+                <w:sz w:val="14"/>
+                <w:szCs w:val="14"/>
+              </w:rPr>
+            </w:pPr>
+            <w:r>
+              <w:rPr>
+                <w:rFonts w:ascii="Calibri" w:hAnsi="Calibri"/>
+                <w:color w:val="000000"/>
+                <w:sz w:val="14"/>
+                <w:szCs w:val="14"/>
+              </w:rPr>
+              <w:t>239869</w:t>
+            </w:r>
+          </w:p>
+        </w:tc>
+      </w:tr>
+      <w:tr>
+        <w:tc>
+          <w:tcPr>
+            <w:tcW w:w="918" w:type="dxa"/>
+            <w:vAlign w:val="bottom"/>
+          </w:tcPr>
+          <w:p>
+            <w:pPr>
+              <w:rPr>
+                <w:rFonts w:ascii="Calibri" w:hAnsi="Calibri"/>
+                <w:color w:val="000000"/>
+                <w:sz w:val="14"/>
+                <w:szCs w:val="14"/>
+              </w:rPr>
+            </w:pPr>
+            <w:r>
+              <w:rPr>
+                <w:rFonts w:ascii="Calibri" w:hAnsi="Calibri"/>
+                <w:color w:val="000000"/>
+                <w:sz w:val="14"/>
+                <w:szCs w:val="14"/>
+              </w:rPr>
+              <w:t>TranscriptB</w:t>
+            </w:r>
+          </w:p>
+        </w:tc>
+        <w:tc>
+          <w:tcPr>
+            <w:tcW w:w="360" w:type="dxa"/>
+            <w:vAlign w:val="bottom"/>
+          </w:tcPr>
+          <w:p>
+            <w:pPr>
+              <w:jc w:val="right"/>
+              <w:rPr>
+                <w:rFonts w:ascii="Calibri" w:hAnsi="Calibri"/>
+                <w:color w:val="000000"/>
+                <w:sz w:val="14"/>
+                <w:szCs w:val="14"/>
+              </w:rPr>
+            </w:pPr>
+            <w:r>
+              <w:rPr>
+                <w:rFonts w:ascii="Calibri" w:hAnsi="Calibri"/>
+                <w:color w:val="000000"/>
+                <w:sz w:val="14"/>
+                <w:szCs w:val="14"/>
+              </w:rPr>
+              <w:t>36</w:t>
+            </w:r>
+          </w:p>
+        </w:tc>
+        <w:tc>
+          <w:tcPr>
+            <w:tcW w:w="450" w:type="dxa"/>
+            <w:vAlign w:val="bottom"/>
+          </w:tcPr>
+          <w:p>
+            <w:pPr>
+              <w:jc w:val="right"/>
+              <w:rPr>
+                <w:rFonts w:ascii="Calibri" w:hAnsi="Calibri"/>
+                <w:color w:val="000000"/>
+                <w:sz w:val="14"/>
+                <w:szCs w:val="14"/>
+              </w:rPr>
+            </w:pPr>
+            <w:r>
+              <w:rPr>
+                <w:rFonts w:ascii="Calibri" w:hAnsi="Calibri"/>
+                <w:color w:val="000000"/>
+                <w:sz w:val="14"/>
+                <w:szCs w:val="14"/>
+              </w:rPr>
+              <w:t>328</w:t>
+            </w:r>
+          </w:p>
+        </w:tc>
+        <w:tc>
+          <w:tcPr>
+            <w:tcW w:w="450" w:type="dxa"/>
+            <w:vAlign w:val="bottom"/>
+          </w:tcPr>
+          <w:p>
+            <w:pPr>
+              <w:jc w:val="right"/>
+              <w:rPr>
+                <w:rFonts w:ascii="Calibri" w:hAnsi="Calibri"/>
+                <w:color w:val="000000"/>
+                <w:sz w:val="14"/>
+                <w:szCs w:val="14"/>
+              </w:rPr>
+            </w:pPr>
+            <w:r>
+              <w:rPr>
+                <w:rFonts w:ascii="Calibri" w:hAnsi="Calibri"/>
+                <w:color w:val="000000"/>
+                <w:sz w:val="14"/>
+                <w:szCs w:val="14"/>
+              </w:rPr>
+              <w:t>190</w:t>
+            </w:r>
+          </w:p>
+        </w:tc>
+        <w:tc>
+          <w:tcPr>
+            <w:tcW w:w="450" w:type="dxa"/>
+            <w:vAlign w:val="bottom"/>
+          </w:tcPr>
+          <w:p>
+            <w:pPr>
+              <w:jc w:val="right"/>
+              <w:rPr>
+                <w:rFonts w:ascii="Calibri" w:hAnsi="Calibri"/>
+                <w:color w:val="000000"/>
+                <w:sz w:val="14"/>
+                <w:szCs w:val="14"/>
+              </w:rPr>
+            </w:pPr>
+            <w:r>
+              <w:rPr>
+                <w:rFonts w:ascii="Calibri" w:hAnsi="Calibri"/>
+                <w:color w:val="000000"/>
+                <w:sz w:val="14"/>
+                <w:szCs w:val="14"/>
+              </w:rPr>
+              <w:t>178</w:t>
+            </w:r>
+          </w:p>
+        </w:tc>
+        <w:tc>
+          <w:tcPr>
+            <w:tcW w:w="540" w:type="dxa"/>
+            <w:vAlign w:val="bottom"/>
+          </w:tcPr>
+          <w:p>
+            <w:pPr>
+              <w:jc w:val="right"/>
+              <w:rPr>
+                <w:rFonts w:ascii="Calibri" w:hAnsi="Calibri"/>
+                <w:color w:val="000000"/>
+                <w:sz w:val="14"/>
+                <w:szCs w:val="14"/>
+              </w:rPr>
+            </w:pPr>
+            <w:r>
+              <w:rPr>
+                <w:rFonts w:ascii="Calibri" w:hAnsi="Calibri"/>
+                <w:color w:val="000000"/>
+                <w:sz w:val="14"/>
+                <w:szCs w:val="14"/>
+              </w:rPr>
+              <w:t>36</w:t>
+            </w:r>
+          </w:p>
+        </w:tc>
+        <w:tc>
+          <w:tcPr>
+            <w:tcW w:w="450" w:type="dxa"/>
+            <w:vAlign w:val="bottom"/>
+          </w:tcPr>
+          <w:p>
+            <w:pPr>
+              <w:jc w:val="right"/>
+              <w:rPr>
+                <w:rFonts w:ascii="Calibri" w:hAnsi="Calibri"/>
+                <w:color w:val="000000"/>
+                <w:sz w:val="14"/>
+                <w:szCs w:val="14"/>
+              </w:rPr>
+            </w:pPr>
+            <w:r>
+              <w:rPr>
+                <w:rFonts w:ascii="Calibri" w:hAnsi="Calibri"/>
+                <w:color w:val="000000"/>
+                <w:sz w:val="14"/>
+                <w:szCs w:val="14"/>
+              </w:rPr>
+              <w:t>4</w:t>
+            </w:r>
+          </w:p>
+        </w:tc>
+        <w:tc>
+          <w:tcPr>
+            <w:tcW w:w="450" w:type="dxa"/>
+            <w:vAlign w:val="bottom"/>
+          </w:tcPr>
+          <w:p>
+            <w:pPr>
+              <w:jc w:val="right"/>
+              <w:rPr>
+                <w:rFonts w:ascii="Calibri" w:hAnsi="Calibri"/>
+                <w:color w:val="000000"/>
+                <w:sz w:val="14"/>
+                <w:szCs w:val="14"/>
+              </w:rPr>
+            </w:pPr>
+            <w:r>
+              <w:rPr>
+                <w:rFonts w:ascii="Calibri" w:hAnsi="Calibri"/>
+                <w:color w:val="000000"/>
+                <w:sz w:val="14"/>
+                <w:szCs w:val="14"/>
+              </w:rPr>
+              <w:t>0</w:t>
+            </w:r>
+          </w:p>
+        </w:tc>
+        <w:tc>
+          <w:tcPr>
+            <w:tcW w:w="450" w:type="dxa"/>
+            <w:vAlign w:val="bottom"/>
+          </w:tcPr>
+          <w:p>
+            <w:pPr>
+              <w:jc w:val="right"/>
+              <w:rPr>
+                <w:rFonts w:ascii="Calibri" w:hAnsi="Calibri"/>
+                <w:color w:val="000000"/>
+                <w:sz w:val="14"/>
+                <w:szCs w:val="14"/>
+              </w:rPr>
+            </w:pPr>
+            <w:r>
+              <w:rPr>
+                <w:rFonts w:ascii="Calibri" w:hAnsi="Calibri"/>
+                <w:color w:val="000000"/>
+                <w:sz w:val="14"/>
+                <w:szCs w:val="14"/>
+              </w:rPr>
+              <w:t>0</w:t>
+            </w:r>
+          </w:p>
+        </w:tc>
+        <w:tc>
+          <w:tcPr>
+            <w:tcW w:w="630" w:type="dxa"/>
+            <w:vAlign w:val="bottom"/>
+          </w:tcPr>
+          <w:p>
+            <w:pPr>
+              <w:jc w:val="right"/>
+              <w:rPr>
+                <w:rFonts w:ascii="Calibri" w:hAnsi="Calibri"/>
+                <w:color w:val="000000"/>
+                <w:sz w:val="14"/>
+                <w:szCs w:val="14"/>
+              </w:rPr>
+            </w:pPr>
+            <w:r>
+              <w:rPr>
+                <w:rFonts w:ascii="Calibri" w:hAnsi="Calibri"/>
+                <w:color w:val="000000"/>
+                <w:sz w:val="14"/>
+                <w:szCs w:val="14"/>
+              </w:rPr>
+              <w:t>2581</w:t>
+            </w:r>
+          </w:p>
+        </w:tc>
+        <w:tc>
+          <w:tcPr>
+            <w:tcW w:w="587" w:type="dxa"/>
+            <w:vAlign w:val="bottom"/>
+          </w:tcPr>
+          <w:p>
+            <w:pPr>
+              <w:jc w:val="right"/>
+              <w:rPr>
+                <w:rFonts w:ascii="Calibri" w:hAnsi="Calibri"/>
+                <w:color w:val="000000"/>
+                <w:sz w:val="14"/>
+                <w:szCs w:val="14"/>
+              </w:rPr>
+            </w:pPr>
+            <w:r>
+              <w:rPr>
+                <w:rFonts w:ascii="Calibri" w:hAnsi="Calibri"/>
+                <w:color w:val="000000"/>
+                <w:sz w:val="14"/>
+                <w:szCs w:val="14"/>
+              </w:rPr>
+              <w:t>7068</w:t>
+            </w:r>
+          </w:p>
+        </w:tc>
+        <w:tc>
+          <w:tcPr>
+            <w:tcW w:w="534" w:type="dxa"/>
+            <w:vAlign w:val="bottom"/>
+          </w:tcPr>
+          <w:p>
+            <w:pPr>
+              <w:jc w:val="right"/>
+              <w:rPr>
+                <w:rFonts w:ascii="Calibri" w:hAnsi="Calibri"/>
+                <w:color w:val="000000"/>
+                <w:sz w:val="14"/>
+                <w:szCs w:val="14"/>
+              </w:rPr>
+            </w:pPr>
+            <w:r>
+              <w:rPr>
+                <w:rFonts w:ascii="Calibri" w:hAnsi="Calibri"/>
+                <w:color w:val="000000"/>
+                <w:sz w:val="14"/>
+                <w:szCs w:val="14"/>
+              </w:rPr>
+              <w:t>298</w:t>
+            </w:r>
+          </w:p>
+        </w:tc>
+        <w:tc>
+          <w:tcPr>
+            <w:tcW w:w="614" w:type="dxa"/>
+            <w:vAlign w:val="bottom"/>
+          </w:tcPr>
+          <w:p>
+            <w:pPr>
+              <w:jc w:val="right"/>
+              <w:rPr>
+                <w:rFonts w:ascii="Calibri" w:hAnsi="Calibri"/>
+                <w:color w:val="000000"/>
+                <w:sz w:val="14"/>
+                <w:szCs w:val="14"/>
+              </w:rPr>
+            </w:pPr>
+            <w:r>
+              <w:rPr>
+                <w:rFonts w:ascii="Calibri" w:hAnsi="Calibri"/>
+                <w:color w:val="000000"/>
+                <w:sz w:val="14"/>
+                <w:szCs w:val="14"/>
+              </w:rPr>
+              <w:t>17049</w:t>
+            </w:r>
+          </w:p>
+        </w:tc>
+        <w:tc>
+          <w:tcPr>
+            <w:tcW w:w="693" w:type="dxa"/>
+            <w:vAlign w:val="bottom"/>
+          </w:tcPr>
+          <w:p>
+            <w:pPr>
+              <w:jc w:val="right"/>
+              <w:rPr>
+                <w:rFonts w:ascii="Calibri" w:hAnsi="Calibri"/>
+                <w:color w:val="000000"/>
+                <w:sz w:val="14"/>
+                <w:szCs w:val="14"/>
+              </w:rPr>
+            </w:pPr>
+            <w:r>
+              <w:rPr>
+                <w:rFonts w:ascii="Calibri" w:hAnsi="Calibri"/>
+                <w:color w:val="000000"/>
+                <w:sz w:val="14"/>
+                <w:szCs w:val="14"/>
+              </w:rPr>
+              <w:t>23</w:t>
+            </w:r>
+          </w:p>
+        </w:tc>
+        <w:tc>
+          <w:tcPr>
+            <w:tcW w:w="614" w:type="dxa"/>
+            <w:vAlign w:val="bottom"/>
+          </w:tcPr>
+          <w:p>
+            <w:pPr>
+              <w:jc w:val="right"/>
+              <w:rPr>
+                <w:rFonts w:ascii="Calibri" w:hAnsi="Calibri"/>
+                <w:color w:val="000000"/>
+                <w:sz w:val="14"/>
+                <w:szCs w:val="14"/>
+              </w:rPr>
+            </w:pPr>
+            <w:r>
+              <w:rPr>
+                <w:rFonts w:ascii="Calibri" w:hAnsi="Calibri"/>
+                <w:color w:val="000000"/>
+                <w:sz w:val="14"/>
+                <w:szCs w:val="14"/>
+              </w:rPr>
+              <w:t>2542</w:t>
+            </w:r>
+          </w:p>
+        </w:tc>
+        <w:tc>
+          <w:tcPr>
+            <w:tcW w:w="693" w:type="dxa"/>
+            <w:vAlign w:val="bottom"/>
+          </w:tcPr>
+          <w:p>
+            <w:pPr>
+              <w:jc w:val="right"/>
+              <w:rPr>
+                <w:rFonts w:ascii="Calibri" w:hAnsi="Calibri"/>
+                <w:color w:val="000000"/>
+                <w:sz w:val="14"/>
+                <w:szCs w:val="14"/>
+              </w:rPr>
+            </w:pPr>
+            <w:r>
+              <w:rPr>
+                <w:rFonts w:ascii="Calibri" w:hAnsi="Calibri"/>
+                <w:color w:val="000000"/>
+                <w:sz w:val="14"/>
+                <w:szCs w:val="14"/>
+              </w:rPr>
+              <w:t>799</w:t>
+            </w:r>
+          </w:p>
+        </w:tc>
+        <w:tc>
+          <w:tcPr>
+            <w:tcW w:w="693" w:type="dxa"/>
+            <w:vAlign w:val="bottom"/>
+          </w:tcPr>
+          <w:p>
+            <w:pPr>
+              <w:jc w:val="right"/>
+              <w:rPr>
+                <w:rFonts w:ascii="Calibri" w:hAnsi="Calibri"/>
+                <w:color w:val="000000"/>
+                <w:sz w:val="14"/>
+                <w:szCs w:val="14"/>
+              </w:rPr>
+            </w:pPr>
+            <w:r>
+              <w:rPr>
+                <w:rFonts w:ascii="Calibri" w:hAnsi="Calibri"/>
+                <w:color w:val="000000"/>
+                <w:sz w:val="14"/>
+                <w:szCs w:val="14"/>
+              </w:rPr>
+              <w:t>931</w:t>
+            </w:r>
+          </w:p>
+        </w:tc>
+      </w:tr>
+    </w:tbl>
+    <w:p>
+      <w:r>
+        <w:t>Table 1. Count level measurement of two transcripts (genes) in four groups</w:t>
+      </w:r>
+    </w:p>
+    <w:p/>
+    <w:tbl>
+      <w:tblPr>
+        <w:tblStyle w:val="TableGrid"/>
+        <w:tblW w:w="0" w:type="auto"/>
+        <w:tblLook w:val="04A0" w:firstRow="1" w:lastRow="0" w:firstColumn="1" w:lastColumn="0" w:noHBand="0" w:noVBand="1"/>
+      </w:tblPr>
+      <w:tblGrid>
+        <w:gridCol w:w="1915"/>
+        <w:gridCol w:w="1915"/>
+        <w:gridCol w:w="1915"/>
+        <w:gridCol w:w="1915"/>
+      </w:tblGrid>
+      <w:tr>
+        <w:tc>
+          <w:tcPr>
+            <w:tcW w:w="1915" w:type="dxa"/>
+            <w:vAlign w:val="bottom"/>
+          </w:tcPr>
+          <w:p>
+            <w:pPr>
+              <w:rPr>
+                <w:rFonts w:ascii="Calibri" w:hAnsi="Calibri"/>
+                <w:color w:val="000000"/>
+              </w:rPr>
+            </w:pPr>
+          </w:p>
+        </w:tc>
+        <w:tc>
+          <w:tcPr>
+            <w:tcW w:w="1915" w:type="dxa"/>
+            <w:vAlign w:val="bottom"/>
+          </w:tcPr>
+          <w:p>
+            <w:pPr>
+              <w:rPr>
+                <w:rFonts w:ascii="Calibri" w:hAnsi="Calibri"/>
+                <w:color w:val="000000"/>
+              </w:rPr>
+            </w:pPr>
+            <w:r>
+              <w:rPr>
+                <w:rFonts w:ascii="Calibri" w:hAnsi="Calibri"/>
+                <w:color w:val="000000"/>
+              </w:rPr>
+              <w:t>EPIG</w:t>
+            </w:r>
+          </w:p>
+        </w:tc>
+        <w:tc>
+          <w:tcPr>
+            <w:tcW w:w="1915" w:type="dxa"/>
+            <w:vAlign w:val="bottom"/>
+          </w:tcPr>
+          <w:p>
+            <w:pPr>
+              <w:rPr>
+                <w:rFonts w:ascii="Calibri" w:hAnsi="Calibri"/>
+                <w:color w:val="000000"/>
+              </w:rPr>
+            </w:pPr>
+            <w:r>
+              <w:rPr>
+                <w:rFonts w:ascii="Calibri" w:hAnsi="Calibri"/>
+                <w:color w:val="000000"/>
+              </w:rPr>
+              <w:t>EPIG-seq</w:t>
+            </w:r>
+          </w:p>
+        </w:tc>
+        <w:tc>
+          <w:tcPr>
+            <w:tcW w:w="1915" w:type="dxa"/>
+            <w:vAlign w:val="bottom"/>
+          </w:tcPr>
+          <w:p>
+            <w:pPr>
+              <w:rPr>
+                <w:rFonts w:ascii="Calibri" w:hAnsi="Calibri"/>
+                <w:color w:val="000000"/>
+              </w:rPr>
+            </w:pPr>
+            <w:r>
+              <w:rPr>
+                <w:rFonts w:ascii="Calibri" w:hAnsi="Calibri"/>
+                <w:color w:val="000000"/>
+              </w:rPr>
+              <w:t>ORIGEN</w:t>
+            </w:r>
+          </w:p>
+        </w:tc>
+      </w:tr>
+      <w:tr>
+        <w:tc>
+          <w:tcPr>
+            <w:tcW w:w="1915" w:type="dxa"/>
+            <w:vAlign w:val="bottom"/>
+          </w:tcPr>
+          <w:p>
+            <w:pPr>
+              <w:rPr>
+                <w:rFonts w:ascii="Calibri" w:hAnsi="Calibri"/>
+                <w:color w:val="000000"/>
+              </w:rPr>
+            </w:pPr>
+            <w:r>
+              <w:rPr>
+                <w:rFonts w:ascii="Calibri" w:hAnsi="Calibri"/>
+                <w:color w:val="000000"/>
+              </w:rPr>
+              <w:t>Data type</w:t>
+            </w:r>
+          </w:p>
+        </w:tc>
+        <w:tc>
+          <w:tcPr>
+            <w:tcW w:w="1915" w:type="dxa"/>
+            <w:vAlign w:val="bottom"/>
+          </w:tcPr>
+          <w:p>
+            <w:pPr>
+              <w:rPr>
+                <w:rFonts w:ascii="Calibri" w:hAnsi="Calibri"/>
+                <w:color w:val="000000"/>
+              </w:rPr>
+            </w:pPr>
+            <w:r>
+              <w:rPr>
+                <w:rFonts w:ascii="Calibri" w:hAnsi="Calibri"/>
+                <w:color w:val="000000"/>
+              </w:rPr>
+              <w:t>Continuous</w:t>
+            </w:r>
+          </w:p>
+        </w:tc>
+        <w:tc>
+          <w:tcPr>
+            <w:tcW w:w="1915" w:type="dxa"/>
+            <w:vAlign w:val="bottom"/>
+          </w:tcPr>
+          <w:p>
+            <w:pPr>
+              <w:rPr>
+                <w:rFonts w:ascii="Calibri" w:hAnsi="Calibri"/>
+                <w:color w:val="000000"/>
+              </w:rPr>
+            </w:pPr>
+            <w:r>
+              <w:rPr>
+                <w:rFonts w:ascii="Calibri" w:hAnsi="Calibri"/>
+                <w:color w:val="000000"/>
+              </w:rPr>
+              <w:t>Count level</w:t>
+            </w:r>
+          </w:p>
+        </w:tc>
+        <w:tc>
+          <w:tcPr>
+            <w:tcW w:w="1915" w:type="dxa"/>
+            <w:vAlign w:val="bottom"/>
+          </w:tcPr>
+          <w:p>
+            <w:pPr>
+              <w:rPr>
+                <w:rFonts w:ascii="Calibri" w:hAnsi="Calibri"/>
+                <w:color w:val="000000"/>
+              </w:rPr>
+            </w:pPr>
+            <w:r>
+              <w:rPr>
+                <w:rFonts w:ascii="Calibri" w:hAnsi="Calibri"/>
+                <w:color w:val="000000"/>
+              </w:rPr>
+              <w:t>Count level</w:t>
+            </w:r>
+          </w:p>
+        </w:tc>
+      </w:tr>
+      <w:tr>
+        <w:tc>
+          <w:tcPr>
+            <w:tcW w:w="1915" w:type="dxa"/>
+            <w:vAlign w:val="bottom"/>
+          </w:tcPr>
+          <w:p>
+            <w:pPr>
+              <w:rPr>
+                <w:rFonts w:ascii="Calibri" w:hAnsi="Calibri"/>
+                <w:color w:val="000000"/>
+              </w:rPr>
+            </w:pPr>
+            <w:r>
+              <w:rPr>
+                <w:rFonts w:ascii="Calibri" w:hAnsi="Calibri"/>
+                <w:color w:val="000000"/>
+              </w:rPr>
+              <w:t>Distribution assumption</w:t>
+            </w:r>
+          </w:p>
+        </w:tc>
+        <w:tc>
+          <w:tcPr>
+            <w:tcW w:w="1915" w:type="dxa"/>
+            <w:vAlign w:val="bottom"/>
+          </w:tcPr>
+          <w:p>
+            <w:pPr>
+              <w:rPr>
+                <w:rFonts w:ascii="Calibri" w:hAnsi="Calibri"/>
+                <w:color w:val="000000"/>
+              </w:rPr>
+            </w:pPr>
+            <w:r>
+              <w:rPr>
+                <w:rFonts w:ascii="Calibri" w:hAnsi="Calibri"/>
+                <w:color w:val="000000"/>
+              </w:rPr>
+              <w:t>Gaussian</w:t>
+            </w:r>
+          </w:p>
+        </w:tc>
+        <w:tc>
+          <w:tcPr>
+            <w:tcW w:w="1915" w:type="dxa"/>
+            <w:vAlign w:val="bottom"/>
+          </w:tcPr>
+          <w:p>
+            <w:pPr>
+              <w:rPr>
+                <w:rFonts w:ascii="Calibri" w:hAnsi="Calibri"/>
+                <w:color w:val="000000"/>
+              </w:rPr>
+            </w:pPr>
+            <w:r>
+              <w:rPr>
+                <w:rFonts w:ascii="Calibri" w:hAnsi="Calibri"/>
+                <w:color w:val="000000"/>
+              </w:rPr>
+              <w:t>Poisson</w:t>
+            </w:r>
+          </w:p>
+        </w:tc>
+        <w:tc>
+          <w:tcPr>
+            <w:tcW w:w="1915" w:type="dxa"/>
+            <w:vAlign w:val="bottom"/>
+          </w:tcPr>
+          <w:p>
+            <w:pPr>
+              <w:rPr>
+                <w:rFonts w:ascii="Calibri" w:hAnsi="Calibri"/>
+                <w:color w:val="000000"/>
+              </w:rPr>
+            </w:pPr>
+            <w:r>
+              <w:rPr>
+                <w:rFonts w:ascii="Calibri" w:hAnsi="Calibri"/>
+                <w:color w:val="000000"/>
+              </w:rPr>
+              <w:t>NonParametric</w:t>
+            </w:r>
+          </w:p>
+        </w:tc>
+      </w:tr>
+      <w:tr>
+        <w:tc>
+          <w:tcPr>
+            <w:tcW w:w="1915" w:type="dxa"/>
+            <w:vAlign w:val="bottom"/>
+          </w:tcPr>
+          <w:p>
+            <w:pPr>
+              <w:rPr>
+                <w:rFonts w:ascii="Calibri" w:hAnsi="Calibri"/>
+                <w:color w:val="000000"/>
+              </w:rPr>
+            </w:pPr>
+            <w:r>
+              <w:rPr>
+                <w:rFonts w:ascii="Calibri" w:hAnsi="Calibri"/>
+                <w:color w:val="000000"/>
+              </w:rPr>
+              <w:t>Correlation measurement</w:t>
+            </w:r>
+          </w:p>
+        </w:tc>
+        <w:tc>
+          <w:tcPr>
+            <w:tcW w:w="1915" w:type="dxa"/>
+            <w:vAlign w:val="bottom"/>
+          </w:tcPr>
+          <w:p>
+            <w:pPr>
+              <w:rPr>
+                <w:rFonts w:ascii="Calibri" w:hAnsi="Calibri"/>
+                <w:color w:val="000000"/>
+              </w:rPr>
+            </w:pPr>
+            <w:r>
+              <w:rPr>
+                <w:rFonts w:ascii="Calibri" w:hAnsi="Calibri"/>
+                <w:color w:val="000000"/>
+              </w:rPr>
+              <w:t>Person's</w:t>
+            </w:r>
+          </w:p>
+        </w:tc>
+        <w:tc>
+          <w:tcPr>
+            <w:tcW w:w="1915" w:type="dxa"/>
+            <w:vAlign w:val="bottom"/>
+          </w:tcPr>
+          <w:p>
+            <w:pPr>
+              <w:rPr>
+                <w:rFonts w:ascii="Calibri" w:hAnsi="Calibri"/>
+                <w:color w:val="000000"/>
+              </w:rPr>
+            </w:pPr>
+            <w:r>
+              <w:rPr>
+                <w:rFonts w:ascii="Calibri" w:hAnsi="Calibri"/>
+                <w:color w:val="000000"/>
+              </w:rPr>
+              <w:t>CYs</w:t>
+            </w:r>
+          </w:p>
+        </w:tc>
+        <w:tc>
+          <w:tcPr>
+            <w:tcW w:w="1915" w:type="dxa"/>
+            <w:vAlign w:val="bottom"/>
+          </w:tcPr>
+          <w:p>
+            <w:pPr>
+              <w:rPr>
+                <w:rFonts w:ascii="Calibri" w:hAnsi="Calibri"/>
+                <w:color w:val="000000"/>
+              </w:rPr>
+            </w:pPr>
+            <w:r>
+              <w:rPr>
+                <w:rFonts w:ascii="Calibri" w:hAnsi="Calibri"/>
+                <w:color w:val="000000"/>
+              </w:rPr>
+              <w:t>Order statistics</w:t>
+            </w:r>
+          </w:p>
+        </w:tc>
+      </w:tr>
+      <w:tr>
+        <w:tc>
+          <w:tcPr>
+            <w:tcW w:w="1915" w:type="dxa"/>
+            <w:vAlign w:val="bottom"/>
+          </w:tcPr>
+          <w:p>
+            <w:pPr>
+              <w:rPr>
+                <w:rFonts w:ascii="Calibri" w:hAnsi="Calibri"/>
+                <w:color w:val="000000"/>
+              </w:rPr>
+            </w:pPr>
+            <w:r>
+              <w:rPr>
+                <w:rFonts w:ascii="Calibri" w:hAnsi="Calibri"/>
+                <w:color w:val="000000"/>
+              </w:rPr>
+              <w:t>Measurement or spreading</w:t>
+            </w:r>
+          </w:p>
+        </w:tc>
+        <w:tc>
+          <w:tcPr>
+            <w:tcW w:w="1915" w:type="dxa"/>
+            <w:vAlign w:val="bottom"/>
+          </w:tcPr>
+          <w:p>
+            <w:pPr>
+              <w:rPr>
+                <w:rFonts w:ascii="Calibri" w:hAnsi="Calibri"/>
+                <w:color w:val="000000"/>
+              </w:rPr>
+            </w:pPr>
+            <w:r>
+              <w:rPr>
+                <w:rFonts w:ascii="Calibri" w:hAnsi="Calibri"/>
+                <w:color w:val="000000"/>
+              </w:rPr>
+              <w:t>Variance</w:t>
+            </w:r>
+          </w:p>
+        </w:tc>
+        <w:tc>
+          <w:tcPr>
+            <w:tcW w:w="1915" w:type="dxa"/>
+            <w:vAlign w:val="bottom"/>
+          </w:tcPr>
+          <w:p>
+            <w:pPr>
+              <w:rPr>
+                <w:rFonts w:ascii="Calibri" w:hAnsi="Calibri"/>
+                <w:color w:val="000000"/>
+              </w:rPr>
+            </w:pPr>
+            <w:r>
+              <w:rPr>
+                <w:rFonts w:ascii="Calibri" w:hAnsi="Calibri"/>
+                <w:color w:val="000000"/>
+              </w:rPr>
+              <w:t>Dispersion</w:t>
+            </w:r>
+          </w:p>
+        </w:tc>
+        <w:tc>
+          <w:tcPr>
+            <w:tcW w:w="1915" w:type="dxa"/>
+            <w:vAlign w:val="bottom"/>
+          </w:tcPr>
+          <w:p>
+            <w:pPr>
+              <w:rPr>
+                <w:rFonts w:ascii="Calibri" w:hAnsi="Calibri"/>
+                <w:color w:val="000000"/>
+              </w:rPr>
+            </w:pPr>
+            <w:r>
+              <w:rPr>
+                <w:rFonts w:ascii="Calibri" w:hAnsi="Calibri"/>
+                <w:color w:val="000000"/>
+              </w:rPr>
+              <w:t>Residue</w:t>
+            </w:r>
+          </w:p>
+        </w:tc>
+      </w:tr>
+      <w:tr>
+        <w:tc>
+          <w:tcPr>
+            <w:tcW w:w="1915" w:type="dxa"/>
+            <w:vAlign w:val="bottom"/>
+          </w:tcPr>
+          <w:p>
+            <w:pPr>
+              <w:rPr>
+                <w:rFonts w:ascii="Calibri" w:hAnsi="Calibri"/>
+                <w:color w:val="000000"/>
+              </w:rPr>
+            </w:pPr>
+            <w:r>
+              <w:rPr>
+                <w:rFonts w:ascii="Calibri" w:hAnsi="Calibri"/>
+                <w:color w:val="000000"/>
+              </w:rPr>
+              <w:t>Magnitude measurement</w:t>
+            </w:r>
+          </w:p>
+        </w:tc>
+        <w:tc>
+          <w:tcPr>
+            <w:tcW w:w="1915" w:type="dxa"/>
+            <w:vAlign w:val="bottom"/>
+          </w:tcPr>
+          <w:p>
+            <w:pPr>
+              <w:rPr>
+                <w:rFonts w:ascii="Calibri" w:hAnsi="Calibri"/>
+                <w:color w:val="000000"/>
+              </w:rPr>
+            </w:pPr>
+            <w:r>
+              <w:rPr>
+                <w:rFonts w:ascii="Calibri" w:hAnsi="Calibri"/>
+                <w:color w:val="000000"/>
+              </w:rPr>
+              <w:t>LogRatio</w:t>
+            </w:r>
+          </w:p>
+        </w:tc>
+        <w:tc>
+          <w:tcPr>
+            <w:tcW w:w="1915" w:type="dxa"/>
+            <w:vAlign w:val="bottom"/>
+          </w:tcPr>
+          <w:p>
+            <w:pPr>
+              <w:rPr>
+                <w:rFonts w:ascii="Calibri" w:hAnsi="Calibri"/>
+                <w:color w:val="000000"/>
+              </w:rPr>
+            </w:pPr>
+            <w:r>
+              <w:rPr>
+                <w:rFonts w:ascii="Calibri" w:hAnsi="Calibri"/>
+                <w:color w:val="000000"/>
+              </w:rPr>
+              <w:t>Wilcoxon test</w:t>
+            </w:r>
+          </w:p>
+        </w:tc>
+        <w:tc>
+          <w:tcPr>
+            <w:tcW w:w="1915" w:type="dxa"/>
+            <w:vAlign w:val="bottom"/>
+          </w:tcPr>
+          <w:p>
+            <w:pPr>
+              <w:rPr>
+                <w:rFonts w:ascii="Calibri" w:hAnsi="Calibri"/>
+                <w:color w:val="000000"/>
+              </w:rPr>
+            </w:pPr>
+            <w:r>
+              <w:rPr>
+                <w:rFonts w:ascii="Calibri" w:hAnsi="Calibri"/>
+                <w:color w:val="000000"/>
+              </w:rPr>
+              <w:t>Difference Between means</w:t>
+            </w:r>
+          </w:p>
+        </w:tc>
+      </w:tr>
+      <w:tr>
+        <w:tc>
+          <w:tcPr>
+            <w:tcW w:w="1915" w:type="dxa"/>
+            <w:vAlign w:val="bottom"/>
+          </w:tcPr>
+          <w:p>
+            <w:pPr>
+              <w:rPr>
+                <w:rFonts w:ascii="Calibri" w:hAnsi="Calibri"/>
+                <w:color w:val="000000"/>
+              </w:rPr>
+            </w:pPr>
+            <w:r>
+              <w:rPr>
+                <w:rFonts w:ascii="Calibri" w:hAnsi="Calibri"/>
+                <w:color w:val="000000"/>
+              </w:rPr>
+              <w:t>Significant test</w:t>
+            </w:r>
+          </w:p>
+        </w:tc>
+        <w:tc>
+          <w:tcPr>
+            <w:tcW w:w="1915" w:type="dxa"/>
+            <w:vAlign w:val="bottom"/>
+          </w:tcPr>
+          <w:p>
+            <w:pPr>
+              <w:rPr>
+                <w:rFonts w:ascii="Calibri" w:hAnsi="Calibri"/>
+                <w:color w:val="000000"/>
+              </w:rPr>
+            </w:pPr>
+            <w:r>
+              <w:rPr>
+                <w:rFonts w:ascii="Calibri" w:hAnsi="Calibri"/>
+                <w:color w:val="000000"/>
+              </w:rPr>
+              <w:t>SignalToNoise</w:t>
+            </w:r>
+          </w:p>
+        </w:tc>
+        <w:tc>
+          <w:tcPr>
+            <w:tcW w:w="1915" w:type="dxa"/>
+            <w:vAlign w:val="bottom"/>
+          </w:tcPr>
+          <w:p>
+            <w:pPr>
+              <w:rPr>
+                <w:rFonts w:ascii="Calibri" w:hAnsi="Calibri"/>
+                <w:color w:val="000000"/>
+              </w:rPr>
+            </w:pPr>
+            <w:r>
+              <w:rPr>
+                <w:rFonts w:ascii="Calibri" w:hAnsi="Calibri"/>
+                <w:color w:val="000000"/>
+              </w:rPr>
+              <w:t>Variance-to-mean ratio (VMR)</w:t>
+            </w:r>
+          </w:p>
+        </w:tc>
+        <w:tc>
+          <w:tcPr>
+            <w:tcW w:w="1915" w:type="dxa"/>
+            <w:vAlign w:val="bottom"/>
+          </w:tcPr>
+          <w:p>
+            <w:pPr>
+              <w:rPr>
+                <w:rFonts w:ascii="Calibri" w:hAnsi="Calibri"/>
+                <w:color w:val="000000"/>
+              </w:rPr>
+            </w:pPr>
+            <w:r>
+              <w:rPr>
+                <w:rFonts w:ascii="Calibri" w:hAnsi="Calibri"/>
+                <w:color w:val="000000"/>
+              </w:rPr>
+              <w:t>mdFDR means</w:t>
+            </w:r>
+          </w:p>
+        </w:tc>
+      </w:tr>
+      <w:tr>
+        <w:tc>
+          <w:tcPr>
+            <w:tcW w:w="1915" w:type="dxa"/>
+            <w:vAlign w:val="bottom"/>
+          </w:tcPr>
+          <w:p>
+            <w:pPr>
+              <w:rPr>
+                <w:rFonts w:ascii="Calibri" w:hAnsi="Calibri"/>
+                <w:color w:val="000000"/>
+              </w:rPr>
+            </w:pPr>
+            <w:r>
+              <w:rPr>
+                <w:rFonts w:ascii="Calibri" w:hAnsi="Calibri"/>
+                <w:color w:val="000000"/>
+              </w:rPr>
+              <w:t>Deliverable results</w:t>
+            </w:r>
+          </w:p>
+        </w:tc>
+        <w:tc>
+          <w:tcPr>
+            <w:tcW w:w="1915" w:type="dxa"/>
+            <w:vAlign w:val="bottom"/>
+          </w:tcPr>
+          <w:p>
+            <w:pPr>
+              <w:rPr>
+                <w:rFonts w:ascii="Calibri" w:hAnsi="Calibri"/>
+                <w:color w:val="000000"/>
+              </w:rPr>
+            </w:pPr>
+            <w:r>
+              <w:rPr>
+                <w:rFonts w:ascii="Calibri" w:hAnsi="Calibri"/>
+                <w:color w:val="000000"/>
+              </w:rPr>
+              <w:t>Co-expression pattern</w:t>
+            </w:r>
+          </w:p>
+        </w:tc>
+        <w:tc>
+          <w:tcPr>
+            <w:tcW w:w="1915" w:type="dxa"/>
+            <w:vAlign w:val="bottom"/>
+          </w:tcPr>
+          <w:p>
+            <w:pPr>
+              <w:rPr>
+                <w:rFonts w:ascii="Calibri" w:hAnsi="Calibri"/>
+                <w:color w:val="000000"/>
+              </w:rPr>
+            </w:pPr>
+            <w:r>
+              <w:rPr>
+                <w:rFonts w:ascii="Calibri" w:hAnsi="Calibri"/>
+                <w:color w:val="000000"/>
+              </w:rPr>
+              <w:t>Co-expression pattern</w:t>
+            </w:r>
+          </w:p>
+        </w:tc>
+        <w:tc>
+          <w:tcPr>
+            <w:tcW w:w="1915" w:type="dxa"/>
+            <w:vAlign w:val="bottom"/>
+          </w:tcPr>
+          <w:p>
+            <w:pPr>
+              <w:rPr>
+                <w:rFonts w:ascii="Calibri" w:hAnsi="Calibri"/>
+                <w:color w:val="000000"/>
+              </w:rPr>
+            </w:pPr>
+            <w:r>
+              <w:rPr>
+                <w:rFonts w:ascii="Calibri" w:hAnsi="Calibri"/>
+                <w:color w:val="000000"/>
+              </w:rPr>
+              <w:t>Co-expression pattern</w:t>
+            </w:r>
+          </w:p>
+        </w:tc>
+      </w:tr>
+    </w:tbl>
+    <w:p>
+      <w:r>
+        <w:t>Table 2</w:t>
+      </w:r>
+      <w:r>
+        <w:t>. Comparison of methods</w:t>
       </w:r>
     </w:p>
     <w:p>
       <w:pPr>
         <w:rPr>
-          <w:color w:val="1F497D"/>
+          <w:rFonts w:ascii="Times New Roman" w:hAnsi="Times New Roman" w:cs="Times New Roman"/>
+          <w:sz w:val="24"/>
+          <w:szCs w:val="24"/>
         </w:rPr>
       </w:pPr>
-      <w:r>
-        <w:rPr>
-          <w:color w:val="1F497D"/>
-        </w:rPr>
-        <w:t>The heat map of the extracted pattern simulated profiles is figure 3b</w:t>
-      </w:r>
     </w:p>
     <w:p>
       <w:pPr>
         <w:rPr>
-          <w:color w:val="1F497D"/>
+          <w:rFonts w:ascii="Times New Roman" w:hAnsi="Times New Roman" w:cs="Times New Roman"/>
+          <w:sz w:val="24"/>
+          <w:szCs w:val="24"/>
         </w:rPr>
       </w:pPr>
-      <w:r>
-        <w:rPr>
-          <w:color w:val="1F497D"/>
-        </w:rPr>
-        <w:t>The PCA of the samples based on the extracted pattern simulated profiles is figure 3c.</w:t>
-      </w:r>
     </w:p>
     <w:p>
       <w:pPr>
-        <w:spacing w:line="360" w:lineRule="auto"/>
+        <w:rPr>
+          <w:rFonts w:ascii="Times New Roman" w:hAnsi="Times New Roman" w:cs="Times New Roman"/>
+          <w:sz w:val="24"/>
+          <w:szCs w:val="24"/>
+        </w:rPr>
+      </w:pPr>
+    </w:p>
+    <w:p>
+      <w:pPr>
+        <w:rPr>
+          <w:rFonts w:ascii="Times New Roman" w:hAnsi="Times New Roman" w:cs="Times New Roman"/>
+          <w:sz w:val="24"/>
+          <w:szCs w:val="24"/>
+        </w:rPr>
+      </w:pPr>
+    </w:p>
+    <w:p>
+      <w:pPr>
+        <w:rPr>
+          <w:rFonts w:ascii="Times New Roman" w:hAnsi="Times New Roman" w:cs="Times New Roman"/>
+          <w:sz w:val="24"/>
+          <w:szCs w:val="24"/>
+        </w:rPr>
+      </w:pPr>
+    </w:p>
+    <w:p>
+      <w:pPr>
+        <w:rPr>
+          <w:rFonts w:ascii="Times New Roman" w:hAnsi="Times New Roman" w:cs="Times New Roman"/>
+          <w:sz w:val="24"/>
+          <w:szCs w:val="24"/>
+        </w:rPr>
+      </w:pPr>
+    </w:p>
+    <w:tbl>
+      <w:tblPr>
+        <w:tblStyle w:val="TableGrid"/>
+        <w:tblW w:w="0" w:type="auto"/>
+        <w:tblLook w:val="04A0" w:firstRow="1" w:lastRow="0" w:firstColumn="1" w:lastColumn="0" w:noHBand="0" w:noVBand="1"/>
+      </w:tblPr>
+      <w:tblGrid>
+        <w:gridCol w:w="1915"/>
+        <w:gridCol w:w="1915"/>
+        <w:gridCol w:w="1915"/>
+        <w:gridCol w:w="1915"/>
+        <w:gridCol w:w="1916"/>
+      </w:tblGrid>
+      <w:tr>
+        <w:tc>
+          <w:tcPr>
+            <w:tcW w:w="1915" w:type="dxa"/>
+            <w:vAlign w:val="bottom"/>
+          </w:tcPr>
+          <w:p>
+            <w:pPr>
+              <w:rPr>
+                <w:rFonts w:ascii="Calibri" w:hAnsi="Calibri"/>
+                <w:color w:val="000000"/>
+              </w:rPr>
+            </w:pPr>
+          </w:p>
+        </w:tc>
+        <w:tc>
+          <w:tcPr>
+            <w:tcW w:w="1915" w:type="dxa"/>
+            <w:vAlign w:val="bottom"/>
+          </w:tcPr>
+          <w:p>
+            <w:pPr>
+              <w:rPr>
+                <w:rFonts w:ascii="Calibri" w:hAnsi="Calibri"/>
+                <w:color w:val="000000"/>
+              </w:rPr>
+            </w:pPr>
+            <w:r>
+              <w:rPr>
+                <w:rFonts w:ascii="Calibri" w:hAnsi="Calibri"/>
+                <w:color w:val="000000"/>
+              </w:rPr>
+              <w:t>EPIG</w:t>
+            </w:r>
+          </w:p>
+        </w:tc>
+        <w:tc>
+          <w:tcPr>
+            <w:tcW w:w="1915" w:type="dxa"/>
+            <w:vAlign w:val="bottom"/>
+          </w:tcPr>
+          <w:p>
+            <w:pPr>
+              <w:rPr>
+                <w:rFonts w:ascii="Calibri" w:hAnsi="Calibri"/>
+                <w:color w:val="000000"/>
+              </w:rPr>
+            </w:pPr>
+            <w:r>
+              <w:rPr>
+                <w:rFonts w:ascii="Calibri" w:hAnsi="Calibri"/>
+                <w:color w:val="000000"/>
+              </w:rPr>
+              <w:t>EPIG-seq</w:t>
+            </w:r>
+          </w:p>
+        </w:tc>
+        <w:tc>
+          <w:tcPr>
+            <w:tcW w:w="1915" w:type="dxa"/>
+            <w:vAlign w:val="bottom"/>
+          </w:tcPr>
+          <w:p>
+            <w:pPr>
+              <w:rPr>
+                <w:rFonts w:ascii="Calibri" w:hAnsi="Calibri"/>
+                <w:color w:val="000000"/>
+              </w:rPr>
+            </w:pPr>
+            <w:r>
+              <w:rPr>
+                <w:rFonts w:ascii="Calibri" w:hAnsi="Calibri"/>
+                <w:color w:val="000000"/>
+              </w:rPr>
+              <w:t>SAMseq</w:t>
+            </w:r>
+          </w:p>
+        </w:tc>
+        <w:tc>
+          <w:tcPr>
+            <w:tcW w:w="1916" w:type="dxa"/>
+            <w:vAlign w:val="bottom"/>
+          </w:tcPr>
+          <w:p>
+            <w:pPr>
+              <w:rPr>
+                <w:rFonts w:ascii="Calibri" w:hAnsi="Calibri"/>
+                <w:color w:val="000000"/>
+              </w:rPr>
+            </w:pPr>
+            <w:r>
+              <w:rPr>
+                <w:rFonts w:ascii="Calibri" w:hAnsi="Calibri"/>
+                <w:color w:val="000000"/>
+              </w:rPr>
+              <w:t>Deseq</w:t>
+            </w:r>
+          </w:p>
+        </w:tc>
+      </w:tr>
+      <w:tr>
+        <w:tc>
+          <w:tcPr>
+            <w:tcW w:w="1915" w:type="dxa"/>
+            <w:vAlign w:val="bottom"/>
+          </w:tcPr>
+          <w:p>
+            <w:pPr>
+              <w:rPr>
+                <w:rFonts w:ascii="Calibri" w:hAnsi="Calibri"/>
+                <w:color w:val="000000"/>
+              </w:rPr>
+            </w:pPr>
+            <w:r>
+              <w:rPr>
+                <w:rFonts w:ascii="Calibri" w:hAnsi="Calibri"/>
+                <w:color w:val="000000"/>
+              </w:rPr>
+              <w:t>Data type</w:t>
+            </w:r>
+          </w:p>
+        </w:tc>
+        <w:tc>
+          <w:tcPr>
+            <w:tcW w:w="1915" w:type="dxa"/>
+            <w:vAlign w:val="bottom"/>
+          </w:tcPr>
+          <w:p>
+            <w:pPr>
+              <w:rPr>
+                <w:rFonts w:ascii="Calibri" w:hAnsi="Calibri"/>
+                <w:color w:val="000000"/>
+              </w:rPr>
+            </w:pPr>
+            <w:r>
+              <w:rPr>
+                <w:rFonts w:ascii="Calibri" w:hAnsi="Calibri"/>
+                <w:color w:val="000000"/>
+              </w:rPr>
+              <w:t>Continuous</w:t>
+            </w:r>
+          </w:p>
+        </w:tc>
+        <w:tc>
+          <w:tcPr>
+            <w:tcW w:w="1915" w:type="dxa"/>
+            <w:vAlign w:val="bottom"/>
+          </w:tcPr>
+          <w:p>
+            <w:pPr>
+              <w:rPr>
+                <w:rFonts w:ascii="Calibri" w:hAnsi="Calibri"/>
+                <w:color w:val="000000"/>
+              </w:rPr>
+            </w:pPr>
+            <w:r>
+              <w:rPr>
+                <w:rFonts w:ascii="Calibri" w:hAnsi="Calibri"/>
+                <w:color w:val="000000"/>
+              </w:rPr>
+              <w:t>Count level</w:t>
+            </w:r>
+          </w:p>
+        </w:tc>
+        <w:tc>
+          <w:tcPr>
+            <w:tcW w:w="1915" w:type="dxa"/>
+            <w:vAlign w:val="bottom"/>
+          </w:tcPr>
+          <w:p>
+            <w:pPr>
+              <w:rPr>
+                <w:rFonts w:ascii="Calibri" w:hAnsi="Calibri"/>
+                <w:color w:val="000000"/>
+              </w:rPr>
+            </w:pPr>
+            <w:r>
+              <w:rPr>
+                <w:rFonts w:ascii="Calibri" w:hAnsi="Calibri"/>
+                <w:color w:val="000000"/>
+              </w:rPr>
+              <w:t>Count level</w:t>
+            </w:r>
+          </w:p>
+        </w:tc>
+        <w:tc>
+          <w:tcPr>
+            <w:tcW w:w="1916" w:type="dxa"/>
+            <w:vAlign w:val="bottom"/>
+          </w:tcPr>
+          <w:p>
+            <w:pPr>
+              <w:rPr>
+                <w:rFonts w:ascii="Calibri" w:hAnsi="Calibri"/>
+                <w:color w:val="000000"/>
+              </w:rPr>
+            </w:pPr>
+            <w:r>
+              <w:rPr>
+                <w:rFonts w:ascii="Calibri" w:hAnsi="Calibri"/>
+                <w:color w:val="000000"/>
+              </w:rPr>
+              <w:t>Count level</w:t>
+            </w:r>
+          </w:p>
+        </w:tc>
+      </w:tr>
+      <w:tr>
+        <w:tc>
+          <w:tcPr>
+            <w:tcW w:w="1915" w:type="dxa"/>
+            <w:vAlign w:val="bottom"/>
+          </w:tcPr>
+          <w:p>
+            <w:pPr>
+              <w:rPr>
+                <w:rFonts w:ascii="Calibri" w:hAnsi="Calibri"/>
+                <w:color w:val="000000"/>
+              </w:rPr>
+            </w:pPr>
+            <w:r>
+              <w:rPr>
+                <w:rFonts w:ascii="Calibri" w:hAnsi="Calibri"/>
+                <w:color w:val="000000"/>
+              </w:rPr>
+              <w:t>Distribution assumption</w:t>
+            </w:r>
+          </w:p>
+        </w:tc>
+        <w:tc>
+          <w:tcPr>
+            <w:tcW w:w="1915" w:type="dxa"/>
+            <w:vAlign w:val="bottom"/>
+          </w:tcPr>
+          <w:p>
+            <w:pPr>
+              <w:rPr>
+                <w:rFonts w:ascii="Calibri" w:hAnsi="Calibri"/>
+                <w:color w:val="000000"/>
+              </w:rPr>
+            </w:pPr>
+            <w:r>
+              <w:rPr>
+                <w:rFonts w:ascii="Calibri" w:hAnsi="Calibri"/>
+                <w:color w:val="000000"/>
+              </w:rPr>
+              <w:t>Gaussian</w:t>
+            </w:r>
+          </w:p>
+        </w:tc>
+        <w:tc>
+          <w:tcPr>
+            <w:tcW w:w="1915" w:type="dxa"/>
+            <w:vAlign w:val="bottom"/>
+          </w:tcPr>
+          <w:p>
+            <w:pPr>
+              <w:rPr>
+                <w:rFonts w:ascii="Calibri" w:hAnsi="Calibri"/>
+                <w:color w:val="000000"/>
+              </w:rPr>
+            </w:pPr>
+            <w:r>
+              <w:rPr>
+                <w:rFonts w:ascii="Calibri" w:hAnsi="Calibri"/>
+                <w:color w:val="000000"/>
+              </w:rPr>
+              <w:t>Poisson</w:t>
+            </w:r>
+          </w:p>
+        </w:tc>
+        <w:tc>
+          <w:tcPr>
+            <w:tcW w:w="1915" w:type="dxa"/>
+            <w:vAlign w:val="bottom"/>
+          </w:tcPr>
+          <w:p>
+            <w:pPr>
+              <w:rPr>
+                <w:rFonts w:ascii="Calibri" w:hAnsi="Calibri"/>
+                <w:color w:val="000000"/>
+              </w:rPr>
+            </w:pPr>
+            <w:r>
+              <w:rPr>
+                <w:rFonts w:ascii="Calibri" w:hAnsi="Calibri"/>
+                <w:color w:val="000000"/>
+              </w:rPr>
+              <w:t>Poisson</w:t>
+            </w:r>
+          </w:p>
+        </w:tc>
+        <w:tc>
+          <w:tcPr>
+            <w:tcW w:w="1916" w:type="dxa"/>
+            <w:vAlign w:val="bottom"/>
+          </w:tcPr>
+          <w:p>
+            <w:pPr>
+              <w:rPr>
+                <w:rFonts w:ascii="Calibri" w:hAnsi="Calibri"/>
+                <w:color w:val="000000"/>
+              </w:rPr>
+            </w:pPr>
+            <w:r>
+              <w:rPr>
+                <w:rFonts w:ascii="Calibri" w:hAnsi="Calibri"/>
+                <w:color w:val="000000"/>
+              </w:rPr>
+              <w:t>Negative Binomial</w:t>
+            </w:r>
+          </w:p>
+        </w:tc>
+      </w:tr>
+      <w:tr>
+        <w:tc>
+          <w:tcPr>
+            <w:tcW w:w="1915" w:type="dxa"/>
+            <w:vAlign w:val="bottom"/>
+          </w:tcPr>
+          <w:p>
+            <w:pPr>
+              <w:rPr>
+                <w:rFonts w:ascii="Calibri" w:hAnsi="Calibri"/>
+                <w:color w:val="000000"/>
+              </w:rPr>
+            </w:pPr>
+            <w:r>
+              <w:rPr>
+                <w:rFonts w:ascii="Calibri" w:hAnsi="Calibri"/>
+                <w:color w:val="000000"/>
+              </w:rPr>
+              <w:t>Correlation measurement</w:t>
+            </w:r>
+          </w:p>
+        </w:tc>
+        <w:tc>
+          <w:tcPr>
+            <w:tcW w:w="1915" w:type="dxa"/>
+            <w:vAlign w:val="bottom"/>
+          </w:tcPr>
+          <w:p>
+            <w:pPr>
+              <w:rPr>
+                <w:rFonts w:ascii="Calibri" w:hAnsi="Calibri"/>
+                <w:color w:val="000000"/>
+              </w:rPr>
+            </w:pPr>
+            <w:r>
+              <w:rPr>
+                <w:rFonts w:ascii="Calibri" w:hAnsi="Calibri"/>
+                <w:color w:val="000000"/>
+              </w:rPr>
+              <w:t>Person's</w:t>
+            </w:r>
+          </w:p>
+        </w:tc>
+        <w:tc>
+          <w:tcPr>
+            <w:tcW w:w="1915" w:type="dxa"/>
+            <w:vAlign w:val="bottom"/>
+          </w:tcPr>
+          <w:p>
+            <w:pPr>
+              <w:rPr>
+                <w:rFonts w:ascii="Calibri" w:hAnsi="Calibri"/>
+                <w:color w:val="000000"/>
+              </w:rPr>
+            </w:pPr>
+            <w:r>
+              <w:rPr>
+                <w:rFonts w:ascii="Calibri" w:hAnsi="Calibri"/>
+                <w:color w:val="000000"/>
+              </w:rPr>
+              <w:t>Cys</w:t>
+            </w:r>
+          </w:p>
+        </w:tc>
+        <w:tc>
+          <w:tcPr>
+            <w:tcW w:w="1915" w:type="dxa"/>
+            <w:vAlign w:val="bottom"/>
+          </w:tcPr>
+          <w:p>
+            <w:pPr>
+              <w:rPr>
+                <w:rFonts w:ascii="Calibri" w:hAnsi="Calibri"/>
+                <w:color w:val="000000"/>
+              </w:rPr>
+            </w:pPr>
+            <w:r>
+              <w:rPr>
+                <w:rFonts w:ascii="Calibri" w:hAnsi="Calibri"/>
+                <w:color w:val="000000"/>
+              </w:rPr>
+              <w:t>N/A</w:t>
+            </w:r>
+          </w:p>
+        </w:tc>
+        <w:tc>
+          <w:tcPr>
+            <w:tcW w:w="1916" w:type="dxa"/>
+            <w:vAlign w:val="bottom"/>
+          </w:tcPr>
+          <w:p>
+            <w:pPr>
+              <w:rPr>
+                <w:rFonts w:ascii="Calibri" w:hAnsi="Calibri"/>
+                <w:color w:val="000000"/>
+              </w:rPr>
+            </w:pPr>
+            <w:r>
+              <w:rPr>
+                <w:rFonts w:ascii="Calibri" w:hAnsi="Calibri"/>
+                <w:color w:val="000000"/>
+              </w:rPr>
+              <w:t>N/A</w:t>
+            </w:r>
+          </w:p>
+        </w:tc>
+      </w:tr>
+      <w:tr>
+        <w:tc>
+          <w:tcPr>
+            <w:tcW w:w="1915" w:type="dxa"/>
+            <w:vAlign w:val="bottom"/>
+          </w:tcPr>
+          <w:p>
+            <w:pPr>
+              <w:rPr>
+                <w:rFonts w:ascii="Calibri" w:hAnsi="Calibri"/>
+                <w:color w:val="000000"/>
+              </w:rPr>
+            </w:pPr>
+            <w:r>
+              <w:rPr>
+                <w:rFonts w:ascii="Calibri" w:hAnsi="Calibri"/>
+                <w:color w:val="000000"/>
+              </w:rPr>
+              <w:t>Measurement or spreading</w:t>
+            </w:r>
+          </w:p>
+        </w:tc>
+        <w:tc>
+          <w:tcPr>
+            <w:tcW w:w="1915" w:type="dxa"/>
+            <w:vAlign w:val="bottom"/>
+          </w:tcPr>
+          <w:p>
+            <w:pPr>
+              <w:rPr>
+                <w:rFonts w:ascii="Calibri" w:hAnsi="Calibri"/>
+                <w:color w:val="000000"/>
+              </w:rPr>
+            </w:pPr>
+            <w:r>
+              <w:rPr>
+                <w:rFonts w:ascii="Calibri" w:hAnsi="Calibri"/>
+                <w:color w:val="000000"/>
+              </w:rPr>
+              <w:t>Variance</w:t>
+            </w:r>
+          </w:p>
+        </w:tc>
+        <w:tc>
+          <w:tcPr>
+            <w:tcW w:w="1915" w:type="dxa"/>
+            <w:vAlign w:val="bottom"/>
+          </w:tcPr>
+          <w:p>
+            <w:pPr>
+              <w:rPr>
+                <w:rFonts w:ascii="Calibri" w:hAnsi="Calibri"/>
+                <w:color w:val="000000"/>
+              </w:rPr>
+            </w:pPr>
+            <w:r>
+              <w:rPr>
+                <w:rFonts w:ascii="Calibri" w:hAnsi="Calibri"/>
+                <w:color w:val="000000"/>
+              </w:rPr>
+              <w:t>Dispersion</w:t>
+            </w:r>
+          </w:p>
+        </w:tc>
+        <w:tc>
+          <w:tcPr>
+            <w:tcW w:w="1915" w:type="dxa"/>
+            <w:vAlign w:val="bottom"/>
+          </w:tcPr>
+          <w:p>
+            <w:pPr>
+              <w:rPr>
+                <w:rFonts w:ascii="Calibri" w:hAnsi="Calibri"/>
+                <w:color w:val="000000"/>
+              </w:rPr>
+            </w:pPr>
+            <w:r>
+              <w:rPr>
+                <w:rFonts w:ascii="Calibri" w:hAnsi="Calibri"/>
+                <w:color w:val="000000"/>
+              </w:rPr>
+              <w:t>Dispersion</w:t>
+            </w:r>
+          </w:p>
+        </w:tc>
+        <w:tc>
+          <w:tcPr>
+            <w:tcW w:w="1916" w:type="dxa"/>
+            <w:vAlign w:val="bottom"/>
+          </w:tcPr>
+          <w:p>
+            <w:pPr>
+              <w:rPr>
+                <w:rFonts w:ascii="Calibri" w:hAnsi="Calibri"/>
+                <w:color w:val="000000"/>
+              </w:rPr>
+            </w:pPr>
+            <w:r>
+              <w:rPr>
+                <w:rFonts w:ascii="Calibri" w:hAnsi="Calibri"/>
+                <w:color w:val="000000"/>
+              </w:rPr>
+              <w:t>Dispersion</w:t>
+            </w:r>
+          </w:p>
+        </w:tc>
+      </w:tr>
+      <w:tr>
+        <w:tc>
+          <w:tcPr>
+            <w:tcW w:w="1915" w:type="dxa"/>
+            <w:vAlign w:val="bottom"/>
+          </w:tcPr>
+          <w:p>
+            <w:pPr>
+              <w:rPr>
+                <w:rFonts w:ascii="Calibri" w:hAnsi="Calibri"/>
+                <w:color w:val="000000"/>
+              </w:rPr>
+            </w:pPr>
+            <w:r>
+              <w:rPr>
+                <w:rFonts w:ascii="Calibri" w:hAnsi="Calibri"/>
+                <w:color w:val="000000"/>
+              </w:rPr>
+              <w:t>Magnitude measurement</w:t>
+            </w:r>
+          </w:p>
+        </w:tc>
+        <w:tc>
+          <w:tcPr>
+            <w:tcW w:w="1915" w:type="dxa"/>
+            <w:vAlign w:val="bottom"/>
+          </w:tcPr>
+          <w:p>
+            <w:pPr>
+              <w:rPr>
+                <w:rFonts w:ascii="Calibri" w:hAnsi="Calibri"/>
+                <w:color w:val="000000"/>
+              </w:rPr>
+            </w:pPr>
+            <w:r>
+              <w:rPr>
+                <w:rFonts w:ascii="Calibri" w:hAnsi="Calibri"/>
+                <w:color w:val="000000"/>
+              </w:rPr>
+              <w:t>LogRatio</w:t>
+            </w:r>
+          </w:p>
+        </w:tc>
+        <w:tc>
+          <w:tcPr>
+            <w:tcW w:w="1915" w:type="dxa"/>
+            <w:vAlign w:val="bottom"/>
+          </w:tcPr>
+          <w:p>
+            <w:pPr>
+              <w:rPr>
+                <w:rFonts w:ascii="Calibri" w:hAnsi="Calibri"/>
+                <w:color w:val="000000"/>
+              </w:rPr>
+            </w:pPr>
+            <w:r>
+              <w:rPr>
+                <w:rFonts w:ascii="Calibri" w:hAnsi="Calibri"/>
+                <w:color w:val="000000"/>
+              </w:rPr>
+              <w:t>Wilcoxon test</w:t>
+            </w:r>
+          </w:p>
+        </w:tc>
+        <w:tc>
+          <w:tcPr>
+            <w:tcW w:w="1915" w:type="dxa"/>
+            <w:vAlign w:val="bottom"/>
+          </w:tcPr>
+          <w:p>
+            <w:pPr>
+              <w:rPr>
+                <w:rFonts w:ascii="Calibri" w:hAnsi="Calibri"/>
+                <w:color w:val="000000"/>
+              </w:rPr>
+            </w:pPr>
+            <w:r>
+              <w:rPr>
+                <w:rFonts w:ascii="Calibri" w:hAnsi="Calibri"/>
+                <w:color w:val="000000"/>
+              </w:rPr>
+              <w:t>Wilcoxon test</w:t>
+            </w:r>
+          </w:p>
+        </w:tc>
+        <w:tc>
+          <w:tcPr>
+            <w:tcW w:w="1916" w:type="dxa"/>
+            <w:vAlign w:val="bottom"/>
+          </w:tcPr>
+          <w:p>
+            <w:pPr>
+              <w:rPr>
+                <w:rFonts w:ascii="Calibri" w:hAnsi="Calibri"/>
+                <w:color w:val="000000"/>
+              </w:rPr>
+            </w:pPr>
+            <w:r>
+              <w:rPr>
+                <w:rFonts w:ascii="Calibri" w:hAnsi="Calibri"/>
+                <w:color w:val="000000"/>
+              </w:rPr>
+              <w:t>FoldChange</w:t>
+            </w:r>
+          </w:p>
+        </w:tc>
+      </w:tr>
+      <w:tr>
+        <w:tc>
+          <w:tcPr>
+            <w:tcW w:w="1915" w:type="dxa"/>
+            <w:vAlign w:val="bottom"/>
+          </w:tcPr>
+          <w:p>
+            <w:pPr>
+              <w:rPr>
+                <w:rFonts w:ascii="Calibri" w:hAnsi="Calibri"/>
+                <w:color w:val="000000"/>
+              </w:rPr>
+            </w:pPr>
+            <w:r>
+              <w:rPr>
+                <w:rFonts w:ascii="Calibri" w:hAnsi="Calibri"/>
+                <w:color w:val="000000"/>
+              </w:rPr>
+              <w:t>Significant test</w:t>
+            </w:r>
+          </w:p>
+        </w:tc>
+        <w:tc>
+          <w:tcPr>
+            <w:tcW w:w="1915" w:type="dxa"/>
+            <w:vAlign w:val="bottom"/>
+          </w:tcPr>
+          <w:p>
+            <w:pPr>
+              <w:rPr>
+                <w:rFonts w:ascii="Calibri" w:hAnsi="Calibri"/>
+                <w:color w:val="000000"/>
+              </w:rPr>
+            </w:pPr>
+            <w:r>
+              <w:rPr>
+                <w:rFonts w:ascii="Calibri" w:hAnsi="Calibri"/>
+                <w:color w:val="000000"/>
+              </w:rPr>
+              <w:t>SignalToNoise</w:t>
+            </w:r>
+          </w:p>
+        </w:tc>
+        <w:tc>
+          <w:tcPr>
+            <w:tcW w:w="1915" w:type="dxa"/>
+            <w:vAlign w:val="bottom"/>
+          </w:tcPr>
+          <w:p>
+            <w:pPr>
+              <w:rPr>
+                <w:rFonts w:ascii="Calibri" w:hAnsi="Calibri"/>
+                <w:color w:val="000000"/>
+              </w:rPr>
+            </w:pPr>
+            <w:r>
+              <w:rPr>
+                <w:rFonts w:ascii="Calibri" w:hAnsi="Calibri"/>
+                <w:color w:val="000000"/>
+              </w:rPr>
+              <w:t>Variance-to-mean ratio (VMR)</w:t>
+            </w:r>
+          </w:p>
+        </w:tc>
+        <w:tc>
+          <w:tcPr>
+            <w:tcW w:w="1915" w:type="dxa"/>
+            <w:vAlign w:val="bottom"/>
+          </w:tcPr>
+          <w:p>
+            <w:pPr>
+              <w:rPr>
+                <w:rFonts w:ascii="Calibri" w:hAnsi="Calibri"/>
+                <w:color w:val="000000"/>
+              </w:rPr>
+            </w:pPr>
+            <w:r>
+              <w:rPr>
+                <w:rFonts w:ascii="Calibri" w:hAnsi="Calibri"/>
+                <w:color w:val="000000"/>
+              </w:rPr>
+              <w:t>NonParametrics</w:t>
+            </w:r>
+          </w:p>
+        </w:tc>
+        <w:tc>
+          <w:tcPr>
+            <w:tcW w:w="1916" w:type="dxa"/>
+            <w:vAlign w:val="bottom"/>
+          </w:tcPr>
+          <w:p>
+            <w:pPr>
+              <w:rPr>
+                <w:rFonts w:ascii="Calibri" w:hAnsi="Calibri"/>
+                <w:color w:val="000000"/>
+              </w:rPr>
+            </w:pPr>
+            <w:r>
+              <w:rPr>
+                <w:rFonts w:ascii="Calibri" w:hAnsi="Calibri"/>
+                <w:color w:val="000000"/>
+              </w:rPr>
+              <w:t>NegBinom test</w:t>
+            </w:r>
+          </w:p>
+        </w:tc>
+      </w:tr>
+      <w:tr>
+        <w:tc>
+          <w:tcPr>
+            <w:tcW w:w="1915" w:type="dxa"/>
+            <w:vAlign w:val="bottom"/>
+          </w:tcPr>
+          <w:p>
+            <w:pPr>
+              <w:rPr>
+                <w:rFonts w:ascii="Calibri" w:hAnsi="Calibri"/>
+                <w:color w:val="000000"/>
+              </w:rPr>
+            </w:pPr>
+            <w:r>
+              <w:rPr>
+                <w:rFonts w:ascii="Calibri" w:hAnsi="Calibri"/>
+                <w:color w:val="000000"/>
+              </w:rPr>
+              <w:t>Deliverable results</w:t>
+            </w:r>
+          </w:p>
+        </w:tc>
+        <w:tc>
+          <w:tcPr>
+            <w:tcW w:w="1915" w:type="dxa"/>
+            <w:vAlign w:val="bottom"/>
+          </w:tcPr>
+          <w:p>
+            <w:pPr>
+              <w:rPr>
+                <w:rFonts w:ascii="Calibri" w:hAnsi="Calibri"/>
+                <w:color w:val="000000"/>
+              </w:rPr>
+            </w:pPr>
+            <w:r>
+              <w:rPr>
+                <w:rFonts w:ascii="Calibri" w:hAnsi="Calibri"/>
+                <w:color w:val="000000"/>
+              </w:rPr>
+              <w:t>Co-expression pattern</w:t>
+            </w:r>
+          </w:p>
+        </w:tc>
+        <w:tc>
+          <w:tcPr>
+            <w:tcW w:w="1915" w:type="dxa"/>
+            <w:vAlign w:val="bottom"/>
+          </w:tcPr>
+          <w:p>
+            <w:pPr>
+              <w:rPr>
+                <w:rFonts w:ascii="Calibri" w:hAnsi="Calibri"/>
+                <w:color w:val="000000"/>
+              </w:rPr>
+            </w:pPr>
+            <w:r>
+              <w:rPr>
+                <w:rFonts w:ascii="Calibri" w:hAnsi="Calibri"/>
+                <w:color w:val="000000"/>
+              </w:rPr>
+              <w:t>Co-expression pattern</w:t>
+            </w:r>
+          </w:p>
+        </w:tc>
+        <w:tc>
+          <w:tcPr>
+            <w:tcW w:w="1915" w:type="dxa"/>
+            <w:vAlign w:val="bottom"/>
+          </w:tcPr>
+          <w:p>
+            <w:pPr>
+              <w:rPr>
+                <w:rFonts w:ascii="Calibri" w:hAnsi="Calibri"/>
+                <w:color w:val="000000"/>
+              </w:rPr>
+            </w:pPr>
+            <w:r>
+              <w:rPr>
+                <w:rFonts w:ascii="Calibri" w:hAnsi="Calibri"/>
+                <w:color w:val="000000"/>
+              </w:rPr>
+              <w:t>DEG</w:t>
+            </w:r>
+          </w:p>
+        </w:tc>
+        <w:tc>
+          <w:tcPr>
+            <w:tcW w:w="1916" w:type="dxa"/>
+            <w:vAlign w:val="bottom"/>
+          </w:tcPr>
+          <w:p>
+            <w:pPr>
+              <w:rPr>
+                <w:rFonts w:ascii="Calibri" w:hAnsi="Calibri"/>
+                <w:color w:val="000000"/>
+              </w:rPr>
+            </w:pPr>
+            <w:r>
+              <w:rPr>
+                <w:rFonts w:ascii="Calibri" w:hAnsi="Calibri"/>
+                <w:color w:val="000000"/>
+              </w:rPr>
+              <w:t>DEG</w:t>
+            </w:r>
+          </w:p>
+        </w:tc>
+      </w:tr>
+    </w:tbl>
+    <w:p>
+      <w:r>
+        <w:t xml:space="preserve">Table </w:t>
+      </w:r>
+      <w:r>
+        <w:t>2 (addition??)</w:t>
+      </w:r>
+      <w:r>
+        <w:t>. Comparison of methods</w:t>
+      </w:r>
+    </w:p>
+    <w:p/>
+    <w:tbl>
+      <w:tblPr>
+        <w:tblStyle w:val="TableGrid"/>
+        <w:tblW w:w="0" w:type="auto"/>
+        <w:tblLook w:val="04A0" w:firstRow="1" w:lastRow="0" w:firstColumn="1" w:lastColumn="0" w:noHBand="0" w:noVBand="1"/>
+      </w:tblPr>
+      <w:tblGrid>
+        <w:gridCol w:w="1596"/>
+        <w:gridCol w:w="1596"/>
+        <w:gridCol w:w="1596"/>
+        <w:gridCol w:w="1596"/>
+        <w:gridCol w:w="1596"/>
+        <w:gridCol w:w="1596"/>
+      </w:tblGrid>
+      <w:tr>
+        <w:tc>
+          <w:tcPr>
+            <w:tcW w:w="1596" w:type="dxa"/>
+            <w:vAlign w:val="bottom"/>
+          </w:tcPr>
+          <w:p>
+            <w:pPr>
+              <w:rPr>
+                <w:rFonts w:ascii="Calibri" w:hAnsi="Calibri"/>
+                <w:color w:val="000000"/>
+              </w:rPr>
+            </w:pPr>
+            <w:r>
+              <w:rPr>
+                <w:rFonts w:ascii="Calibri" w:hAnsi="Calibri"/>
+                <w:color w:val="000000"/>
+              </w:rPr>
+              <w:t>Pattern number</w:t>
+            </w:r>
+          </w:p>
+        </w:tc>
+        <w:tc>
+          <w:tcPr>
+            <w:tcW w:w="1596" w:type="dxa"/>
+            <w:vAlign w:val="bottom"/>
+          </w:tcPr>
+          <w:p>
+            <w:pPr>
+              <w:rPr>
+                <w:rFonts w:ascii="Calibri" w:hAnsi="Calibri"/>
+                <w:color w:val="000000"/>
+              </w:rPr>
+            </w:pPr>
+            <w:r>
+              <w:rPr>
+                <w:rFonts w:ascii="Calibri" w:hAnsi="Calibri"/>
+                <w:color w:val="000000"/>
+              </w:rPr>
+              <w:t>Number of genes</w:t>
+            </w:r>
+          </w:p>
+        </w:tc>
+        <w:tc>
+          <w:tcPr>
+            <w:tcW w:w="1596" w:type="dxa"/>
+            <w:vAlign w:val="bottom"/>
+          </w:tcPr>
+          <w:p>
+            <w:pPr>
+              <w:rPr>
+                <w:rFonts w:ascii="Calibri" w:hAnsi="Calibri"/>
+                <w:color w:val="000000"/>
+              </w:rPr>
+            </w:pPr>
+            <w:r>
+              <w:rPr>
+                <w:rFonts w:ascii="Calibri" w:hAnsi="Calibri"/>
+                <w:color w:val="000000"/>
+              </w:rPr>
+              <w:t>Group1</w:t>
+            </w:r>
+          </w:p>
+        </w:tc>
+        <w:tc>
+          <w:tcPr>
+            <w:tcW w:w="1596" w:type="dxa"/>
+            <w:vAlign w:val="bottom"/>
+          </w:tcPr>
+          <w:p>
+            <w:pPr>
+              <w:rPr>
+                <w:rFonts w:ascii="Calibri" w:hAnsi="Calibri"/>
+                <w:color w:val="000000"/>
+              </w:rPr>
+            </w:pPr>
+            <w:r>
+              <w:rPr>
+                <w:rFonts w:ascii="Calibri" w:hAnsi="Calibri"/>
+                <w:color w:val="000000"/>
+              </w:rPr>
+              <w:t>Group2</w:t>
+            </w:r>
+          </w:p>
+        </w:tc>
+        <w:tc>
+          <w:tcPr>
+            <w:tcW w:w="1596" w:type="dxa"/>
+            <w:vAlign w:val="bottom"/>
+          </w:tcPr>
+          <w:p>
+            <w:pPr>
+              <w:rPr>
+                <w:rFonts w:ascii="Calibri" w:hAnsi="Calibri"/>
+                <w:color w:val="000000"/>
+              </w:rPr>
+            </w:pPr>
+            <w:r>
+              <w:rPr>
+                <w:rFonts w:ascii="Calibri" w:hAnsi="Calibri"/>
+                <w:color w:val="000000"/>
+              </w:rPr>
+              <w:t>Group3</w:t>
+            </w:r>
+          </w:p>
+        </w:tc>
+        <w:tc>
+          <w:tcPr>
+            <w:tcW w:w="1596" w:type="dxa"/>
+            <w:vAlign w:val="bottom"/>
+          </w:tcPr>
+          <w:p>
+            <w:pPr>
+              <w:rPr>
+                <w:rFonts w:ascii="Calibri" w:hAnsi="Calibri"/>
+                <w:color w:val="000000"/>
+              </w:rPr>
+            </w:pPr>
+            <w:r>
+              <w:rPr>
+                <w:rFonts w:ascii="Calibri" w:hAnsi="Calibri"/>
+                <w:color w:val="000000"/>
+              </w:rPr>
+              <w:t>Group4</w:t>
+            </w:r>
+          </w:p>
+        </w:tc>
+      </w:tr>
+      <w:tr>
+        <w:tc>
+          <w:tcPr>
+            <w:tcW w:w="1596" w:type="dxa"/>
+            <w:vAlign w:val="bottom"/>
+          </w:tcPr>
+          <w:p>
+            <w:pPr>
+              <w:jc w:val="right"/>
+              <w:rPr>
+                <w:rFonts w:ascii="Calibri" w:hAnsi="Calibri"/>
+                <w:color w:val="000000"/>
+              </w:rPr>
+            </w:pPr>
+            <w:r>
+              <w:rPr>
+                <w:rFonts w:ascii="Calibri" w:hAnsi="Calibri"/>
+                <w:color w:val="000000"/>
+              </w:rPr>
+              <w:t>1</w:t>
+            </w:r>
+          </w:p>
+        </w:tc>
+        <w:tc>
+          <w:tcPr>
+            <w:tcW w:w="1596" w:type="dxa"/>
+            <w:vAlign w:val="bottom"/>
+          </w:tcPr>
+          <w:p>
+            <w:pPr>
+              <w:jc w:val="right"/>
+              <w:rPr>
+                <w:rFonts w:ascii="Calibri" w:hAnsi="Calibri"/>
+                <w:color w:val="000000"/>
+              </w:rPr>
+            </w:pPr>
+            <w:r>
+              <w:rPr>
+                <w:rFonts w:ascii="Calibri" w:hAnsi="Calibri"/>
+                <w:color w:val="000000"/>
+              </w:rPr>
+              <w:t>200</w:t>
+            </w:r>
+          </w:p>
+        </w:tc>
+        <w:tc>
+          <w:tcPr>
+            <w:tcW w:w="1596" w:type="dxa"/>
+            <w:vAlign w:val="bottom"/>
+          </w:tcPr>
+          <w:p>
+            <w:pPr>
+              <w:jc w:val="right"/>
+              <w:rPr>
+                <w:rFonts w:ascii="Calibri" w:hAnsi="Calibri"/>
+                <w:color w:val="000000"/>
+              </w:rPr>
+            </w:pPr>
+            <w:r>
+              <w:rPr>
+                <w:rFonts w:ascii="Calibri" w:hAnsi="Calibri"/>
+                <w:color w:val="000000"/>
+              </w:rPr>
+              <w:t>1</w:t>
+            </w:r>
+          </w:p>
+        </w:tc>
+        <w:tc>
+          <w:tcPr>
+            <w:tcW w:w="1596" w:type="dxa"/>
+            <w:vAlign w:val="bottom"/>
+          </w:tcPr>
+          <w:p>
+            <w:pPr>
+              <w:jc w:val="right"/>
+              <w:rPr>
+                <w:rFonts w:ascii="Calibri" w:hAnsi="Calibri"/>
+                <w:color w:val="000000"/>
+              </w:rPr>
+            </w:pPr>
+            <w:r>
+              <w:rPr>
+                <w:rFonts w:ascii="Calibri" w:hAnsi="Calibri"/>
+                <w:color w:val="000000"/>
+              </w:rPr>
+              <w:t>1.5</w:t>
+            </w:r>
+          </w:p>
+        </w:tc>
+        <w:tc>
+          <w:tcPr>
+            <w:tcW w:w="1596" w:type="dxa"/>
+            <w:vAlign w:val="bottom"/>
+          </w:tcPr>
+          <w:p>
+            <w:pPr>
+              <w:jc w:val="right"/>
+              <w:rPr>
+                <w:rFonts w:ascii="Calibri" w:hAnsi="Calibri"/>
+                <w:color w:val="000000"/>
+              </w:rPr>
+            </w:pPr>
+            <w:r>
+              <w:rPr>
+                <w:rFonts w:ascii="Calibri" w:hAnsi="Calibri"/>
+                <w:color w:val="000000"/>
+              </w:rPr>
+              <w:t>2.5</w:t>
+            </w:r>
+          </w:p>
+        </w:tc>
+        <w:tc>
+          <w:tcPr>
+            <w:tcW w:w="1596" w:type="dxa"/>
+            <w:vAlign w:val="bottom"/>
+          </w:tcPr>
+          <w:p>
+            <w:pPr>
+              <w:jc w:val="right"/>
+              <w:rPr>
+                <w:rFonts w:ascii="Calibri" w:hAnsi="Calibri"/>
+                <w:color w:val="000000"/>
+              </w:rPr>
+            </w:pPr>
+            <w:r>
+              <w:rPr>
+                <w:rFonts w:ascii="Calibri" w:hAnsi="Calibri"/>
+                <w:color w:val="000000"/>
+              </w:rPr>
+              <w:t>4</w:t>
+            </w:r>
+          </w:p>
+        </w:tc>
+      </w:tr>
+      <w:tr>
+        <w:tc>
+          <w:tcPr>
+            <w:tcW w:w="1596" w:type="dxa"/>
+            <w:vAlign w:val="bottom"/>
+          </w:tcPr>
+          <w:p>
+            <w:pPr>
+              <w:jc w:val="right"/>
+              <w:rPr>
+                <w:rFonts w:ascii="Calibri" w:hAnsi="Calibri"/>
+                <w:color w:val="000000"/>
+              </w:rPr>
+            </w:pPr>
+            <w:r>
+              <w:rPr>
+                <w:rFonts w:ascii="Calibri" w:hAnsi="Calibri"/>
+                <w:color w:val="000000"/>
+              </w:rPr>
+              <w:t>2</w:t>
+            </w:r>
+          </w:p>
+        </w:tc>
+        <w:tc>
+          <w:tcPr>
+            <w:tcW w:w="1596" w:type="dxa"/>
+            <w:vAlign w:val="bottom"/>
+          </w:tcPr>
+          <w:p>
+            <w:pPr>
+              <w:jc w:val="right"/>
+              <w:rPr>
+                <w:rFonts w:ascii="Calibri" w:hAnsi="Calibri"/>
+                <w:color w:val="000000"/>
+              </w:rPr>
+            </w:pPr>
+            <w:r>
+              <w:rPr>
+                <w:rFonts w:ascii="Calibri" w:hAnsi="Calibri"/>
+                <w:color w:val="000000"/>
+              </w:rPr>
+              <w:t>200</w:t>
+            </w:r>
+          </w:p>
+        </w:tc>
+        <w:tc>
+          <w:tcPr>
+            <w:tcW w:w="1596" w:type="dxa"/>
+            <w:vAlign w:val="bottom"/>
+          </w:tcPr>
+          <w:p>
+            <w:pPr>
+              <w:jc w:val="right"/>
+              <w:rPr>
+                <w:rFonts w:ascii="Calibri" w:hAnsi="Calibri"/>
+                <w:color w:val="000000"/>
+              </w:rPr>
+            </w:pPr>
+            <w:r>
+              <w:rPr>
+                <w:rFonts w:ascii="Calibri" w:hAnsi="Calibri"/>
+                <w:color w:val="000000"/>
+              </w:rPr>
+              <w:t>1</w:t>
+            </w:r>
+          </w:p>
+        </w:tc>
+        <w:tc>
+          <w:tcPr>
+            <w:tcW w:w="1596" w:type="dxa"/>
+            <w:vAlign w:val="bottom"/>
+          </w:tcPr>
+          <w:p>
+            <w:pPr>
+              <w:jc w:val="right"/>
+              <w:rPr>
+                <w:rFonts w:ascii="Calibri" w:hAnsi="Calibri"/>
+                <w:color w:val="000000"/>
+              </w:rPr>
+            </w:pPr>
+            <w:r>
+              <w:rPr>
+                <w:rFonts w:ascii="Calibri" w:hAnsi="Calibri"/>
+                <w:color w:val="000000"/>
+              </w:rPr>
+              <w:t>-1.5</w:t>
+            </w:r>
+          </w:p>
+        </w:tc>
+        <w:tc>
+          <w:tcPr>
+            <w:tcW w:w="1596" w:type="dxa"/>
+            <w:vAlign w:val="bottom"/>
+          </w:tcPr>
+          <w:p>
+            <w:pPr>
+              <w:jc w:val="right"/>
+              <w:rPr>
+                <w:rFonts w:ascii="Calibri" w:hAnsi="Calibri"/>
+                <w:color w:val="000000"/>
+              </w:rPr>
+            </w:pPr>
+            <w:r>
+              <w:rPr>
+                <w:rFonts w:ascii="Calibri" w:hAnsi="Calibri"/>
+                <w:color w:val="000000"/>
+              </w:rPr>
+              <w:t>-2.5</w:t>
+            </w:r>
+          </w:p>
+        </w:tc>
+        <w:tc>
+          <w:tcPr>
+            <w:tcW w:w="1596" w:type="dxa"/>
+            <w:vAlign w:val="bottom"/>
+          </w:tcPr>
+          <w:p>
+            <w:pPr>
+              <w:jc w:val="right"/>
+              <w:rPr>
+                <w:rFonts w:ascii="Calibri" w:hAnsi="Calibri"/>
+                <w:color w:val="000000"/>
+              </w:rPr>
+            </w:pPr>
+            <w:r>
+              <w:rPr>
+                <w:rFonts w:ascii="Calibri" w:hAnsi="Calibri"/>
+                <w:color w:val="000000"/>
+              </w:rPr>
+              <w:t>-4</w:t>
+            </w:r>
+          </w:p>
+        </w:tc>
+      </w:tr>
+      <w:tr>
+        <w:tc>
+          <w:tcPr>
+            <w:tcW w:w="1596" w:type="dxa"/>
+            <w:vAlign w:val="bottom"/>
+          </w:tcPr>
+          <w:p>
+            <w:pPr>
+              <w:jc w:val="right"/>
+              <w:rPr>
+                <w:rFonts w:ascii="Calibri" w:hAnsi="Calibri"/>
+                <w:color w:val="000000"/>
+              </w:rPr>
+            </w:pPr>
+            <w:r>
+              <w:rPr>
+                <w:rFonts w:ascii="Calibri" w:hAnsi="Calibri"/>
+                <w:color w:val="000000"/>
+              </w:rPr>
+              <w:t>3</w:t>
+            </w:r>
+          </w:p>
+        </w:tc>
+        <w:tc>
+          <w:tcPr>
+            <w:tcW w:w="1596" w:type="dxa"/>
+            <w:vAlign w:val="bottom"/>
+          </w:tcPr>
+          <w:p>
+            <w:pPr>
+              <w:jc w:val="right"/>
+              <w:rPr>
+                <w:rFonts w:ascii="Calibri" w:hAnsi="Calibri"/>
+                <w:color w:val="000000"/>
+              </w:rPr>
+            </w:pPr>
+            <w:r>
+              <w:rPr>
+                <w:rFonts w:ascii="Calibri" w:hAnsi="Calibri"/>
+                <w:color w:val="000000"/>
+              </w:rPr>
+              <w:t>200</w:t>
+            </w:r>
+          </w:p>
+        </w:tc>
+        <w:tc>
+          <w:tcPr>
+            <w:tcW w:w="1596" w:type="dxa"/>
+            <w:vAlign w:val="bottom"/>
+          </w:tcPr>
+          <w:p>
+            <w:pPr>
+              <w:jc w:val="right"/>
+              <w:rPr>
+                <w:rFonts w:ascii="Calibri" w:hAnsi="Calibri"/>
+                <w:color w:val="000000"/>
+              </w:rPr>
+            </w:pPr>
+            <w:r>
+              <w:rPr>
+                <w:rFonts w:ascii="Calibri" w:hAnsi="Calibri"/>
+                <w:color w:val="000000"/>
+              </w:rPr>
+              <w:t>1</w:t>
+            </w:r>
+          </w:p>
+        </w:tc>
+        <w:tc>
+          <w:tcPr>
+            <w:tcW w:w="1596" w:type="dxa"/>
+            <w:vAlign w:val="bottom"/>
+          </w:tcPr>
+          <w:p>
+            <w:pPr>
+              <w:jc w:val="right"/>
+              <w:rPr>
+                <w:rFonts w:ascii="Calibri" w:hAnsi="Calibri"/>
+                <w:color w:val="000000"/>
+              </w:rPr>
+            </w:pPr>
+            <w:r>
+              <w:rPr>
+                <w:rFonts w:ascii="Calibri" w:hAnsi="Calibri"/>
+                <w:color w:val="000000"/>
+              </w:rPr>
+              <w:t>-1.5</w:t>
+            </w:r>
+          </w:p>
+        </w:tc>
+        <w:tc>
+          <w:tcPr>
+            <w:tcW w:w="1596" w:type="dxa"/>
+            <w:vAlign w:val="bottom"/>
+          </w:tcPr>
+          <w:p>
+            <w:pPr>
+              <w:jc w:val="right"/>
+              <w:rPr>
+                <w:rFonts w:ascii="Calibri" w:hAnsi="Calibri"/>
+                <w:color w:val="000000"/>
+              </w:rPr>
+            </w:pPr>
+            <w:r>
+              <w:rPr>
+                <w:rFonts w:ascii="Calibri" w:hAnsi="Calibri"/>
+                <w:color w:val="000000"/>
+              </w:rPr>
+              <w:t>4</w:t>
+            </w:r>
+          </w:p>
+        </w:tc>
+        <w:tc>
+          <w:tcPr>
+            <w:tcW w:w="1596" w:type="dxa"/>
+            <w:vAlign w:val="bottom"/>
+          </w:tcPr>
+          <w:p>
+            <w:pPr>
+              <w:jc w:val="right"/>
+              <w:rPr>
+                <w:rFonts w:ascii="Calibri" w:hAnsi="Calibri"/>
+                <w:color w:val="000000"/>
+              </w:rPr>
+            </w:pPr>
+            <w:r>
+              <w:rPr>
+                <w:rFonts w:ascii="Calibri" w:hAnsi="Calibri"/>
+                <w:color w:val="000000"/>
+              </w:rPr>
+              <w:t>2.5</w:t>
+            </w:r>
+          </w:p>
+        </w:tc>
+      </w:tr>
+      <w:tr>
+        <w:tc>
+          <w:tcPr>
+            <w:tcW w:w="1596" w:type="dxa"/>
+            <w:vAlign w:val="bottom"/>
+          </w:tcPr>
+          <w:p>
+            <w:pPr>
+              <w:jc w:val="right"/>
+              <w:rPr>
+                <w:rFonts w:ascii="Calibri" w:hAnsi="Calibri"/>
+                <w:color w:val="000000"/>
+              </w:rPr>
+            </w:pPr>
+            <w:r>
+              <w:rPr>
+                <w:rFonts w:ascii="Calibri" w:hAnsi="Calibri"/>
+                <w:color w:val="000000"/>
+              </w:rPr>
+              <w:t>4</w:t>
+            </w:r>
+          </w:p>
+        </w:tc>
+        <w:tc>
+          <w:tcPr>
+            <w:tcW w:w="1596" w:type="dxa"/>
+            <w:vAlign w:val="bottom"/>
+          </w:tcPr>
+          <w:p>
+            <w:pPr>
+              <w:jc w:val="right"/>
+              <w:rPr>
+                <w:rFonts w:ascii="Calibri" w:hAnsi="Calibri"/>
+                <w:color w:val="000000"/>
+              </w:rPr>
+            </w:pPr>
+            <w:r>
+              <w:rPr>
+                <w:rFonts w:ascii="Calibri" w:hAnsi="Calibri"/>
+                <w:color w:val="000000"/>
+              </w:rPr>
+              <w:t>200</w:t>
+            </w:r>
+          </w:p>
+        </w:tc>
+        <w:tc>
+          <w:tcPr>
+            <w:tcW w:w="1596" w:type="dxa"/>
+            <w:vAlign w:val="bottom"/>
+          </w:tcPr>
+          <w:p>
+            <w:pPr>
+              <w:jc w:val="right"/>
+              <w:rPr>
+                <w:rFonts w:ascii="Calibri" w:hAnsi="Calibri"/>
+                <w:color w:val="000000"/>
+              </w:rPr>
+            </w:pPr>
+            <w:r>
+              <w:rPr>
+                <w:rFonts w:ascii="Calibri" w:hAnsi="Calibri"/>
+                <w:color w:val="000000"/>
+              </w:rPr>
+              <w:t>1</w:t>
+            </w:r>
+          </w:p>
+        </w:tc>
+        <w:tc>
+          <w:tcPr>
+            <w:tcW w:w="1596" w:type="dxa"/>
+            <w:vAlign w:val="bottom"/>
+          </w:tcPr>
+          <w:p>
+            <w:pPr>
+              <w:jc w:val="right"/>
+              <w:rPr>
+                <w:rFonts w:ascii="Calibri" w:hAnsi="Calibri"/>
+                <w:color w:val="000000"/>
+              </w:rPr>
+            </w:pPr>
+            <w:r>
+              <w:rPr>
+                <w:rFonts w:ascii="Calibri" w:hAnsi="Calibri"/>
+                <w:color w:val="000000"/>
+              </w:rPr>
+              <w:t>4</w:t>
+            </w:r>
+          </w:p>
+        </w:tc>
+        <w:tc>
+          <w:tcPr>
+            <w:tcW w:w="1596" w:type="dxa"/>
+            <w:vAlign w:val="bottom"/>
+          </w:tcPr>
+          <w:p>
+            <w:pPr>
+              <w:jc w:val="right"/>
+              <w:rPr>
+                <w:rFonts w:ascii="Calibri" w:hAnsi="Calibri"/>
+                <w:color w:val="000000"/>
+              </w:rPr>
+            </w:pPr>
+            <w:r>
+              <w:rPr>
+                <w:rFonts w:ascii="Calibri" w:hAnsi="Calibri"/>
+                <w:color w:val="000000"/>
+              </w:rPr>
+              <w:t>2.5</w:t>
+            </w:r>
+          </w:p>
+        </w:tc>
+        <w:tc>
+          <w:tcPr>
+            <w:tcW w:w="1596" w:type="dxa"/>
+            <w:vAlign w:val="bottom"/>
+          </w:tcPr>
+          <w:p>
+            <w:pPr>
+              <w:jc w:val="right"/>
+              <w:rPr>
+                <w:rFonts w:ascii="Calibri" w:hAnsi="Calibri"/>
+                <w:color w:val="000000"/>
+              </w:rPr>
+            </w:pPr>
+            <w:r>
+              <w:rPr>
+                <w:rFonts w:ascii="Calibri" w:hAnsi="Calibri"/>
+                <w:color w:val="000000"/>
+              </w:rPr>
+              <w:t>1.5</w:t>
+            </w:r>
+          </w:p>
+        </w:tc>
+      </w:tr>
+      <w:tr>
+        <w:tc>
+          <w:tcPr>
+            <w:tcW w:w="1596" w:type="dxa"/>
+            <w:vAlign w:val="bottom"/>
+          </w:tcPr>
+          <w:p>
+            <w:pPr>
+              <w:jc w:val="right"/>
+              <w:rPr>
+                <w:rFonts w:ascii="Calibri" w:hAnsi="Calibri"/>
+                <w:color w:val="000000"/>
+              </w:rPr>
+            </w:pPr>
+            <w:r>
+              <w:rPr>
+                <w:rFonts w:ascii="Calibri" w:hAnsi="Calibri"/>
+                <w:color w:val="000000"/>
+              </w:rPr>
+              <w:t>5</w:t>
+            </w:r>
+          </w:p>
+        </w:tc>
+        <w:tc>
+          <w:tcPr>
+            <w:tcW w:w="1596" w:type="dxa"/>
+            <w:vAlign w:val="bottom"/>
+          </w:tcPr>
+          <w:p>
+            <w:pPr>
+              <w:jc w:val="right"/>
+              <w:rPr>
+                <w:rFonts w:ascii="Calibri" w:hAnsi="Calibri"/>
+                <w:color w:val="000000"/>
+              </w:rPr>
+            </w:pPr>
+            <w:r>
+              <w:rPr>
+                <w:rFonts w:ascii="Calibri" w:hAnsi="Calibri"/>
+                <w:color w:val="000000"/>
+              </w:rPr>
+              <w:t>200</w:t>
+            </w:r>
+          </w:p>
+        </w:tc>
+        <w:tc>
+          <w:tcPr>
+            <w:tcW w:w="1596" w:type="dxa"/>
+            <w:vAlign w:val="bottom"/>
+          </w:tcPr>
+          <w:p>
+            <w:pPr>
+              <w:jc w:val="right"/>
+              <w:rPr>
+                <w:rFonts w:ascii="Calibri" w:hAnsi="Calibri"/>
+                <w:color w:val="000000"/>
+              </w:rPr>
+            </w:pPr>
+            <w:r>
+              <w:rPr>
+                <w:rFonts w:ascii="Calibri" w:hAnsi="Calibri"/>
+                <w:color w:val="000000"/>
+              </w:rPr>
+              <w:t>1</w:t>
+            </w:r>
+          </w:p>
+        </w:tc>
+        <w:tc>
+          <w:tcPr>
+            <w:tcW w:w="1596" w:type="dxa"/>
+            <w:vAlign w:val="bottom"/>
+          </w:tcPr>
+          <w:p>
+            <w:pPr>
+              <w:jc w:val="right"/>
+              <w:rPr>
+                <w:rFonts w:ascii="Calibri" w:hAnsi="Calibri"/>
+                <w:color w:val="000000"/>
+              </w:rPr>
+            </w:pPr>
+            <w:r>
+              <w:rPr>
+                <w:rFonts w:ascii="Calibri" w:hAnsi="Calibri"/>
+                <w:color w:val="000000"/>
+              </w:rPr>
+              <w:t>4</w:t>
+            </w:r>
+          </w:p>
+        </w:tc>
+        <w:tc>
+          <w:tcPr>
+            <w:tcW w:w="1596" w:type="dxa"/>
+            <w:vAlign w:val="bottom"/>
+          </w:tcPr>
+          <w:p>
+            <w:pPr>
+              <w:jc w:val="right"/>
+              <w:rPr>
+                <w:rFonts w:ascii="Calibri" w:hAnsi="Calibri"/>
+                <w:color w:val="000000"/>
+              </w:rPr>
+            </w:pPr>
+            <w:r>
+              <w:rPr>
+                <w:rFonts w:ascii="Calibri" w:hAnsi="Calibri"/>
+                <w:color w:val="000000"/>
+              </w:rPr>
+              <w:t>4</w:t>
+            </w:r>
+          </w:p>
+        </w:tc>
+        <w:tc>
+          <w:tcPr>
+            <w:tcW w:w="1596" w:type="dxa"/>
+            <w:vAlign w:val="bottom"/>
+          </w:tcPr>
+          <w:p>
+            <w:pPr>
+              <w:jc w:val="right"/>
+              <w:rPr>
+                <w:rFonts w:ascii="Calibri" w:hAnsi="Calibri"/>
+                <w:color w:val="000000"/>
+              </w:rPr>
+            </w:pPr>
+            <w:r>
+              <w:rPr>
+                <w:rFonts w:ascii="Calibri" w:hAnsi="Calibri"/>
+                <w:color w:val="000000"/>
+              </w:rPr>
+              <w:t>4</w:t>
+            </w:r>
+          </w:p>
+        </w:tc>
+      </w:tr>
+      <w:tr>
+        <w:tc>
+          <w:tcPr>
+            <w:tcW w:w="1596" w:type="dxa"/>
+            <w:vAlign w:val="bottom"/>
+          </w:tcPr>
+          <w:p>
+            <w:pPr>
+              <w:jc w:val="right"/>
+              <w:rPr>
+                <w:rFonts w:ascii="Calibri" w:hAnsi="Calibri"/>
+                <w:color w:val="000000"/>
+              </w:rPr>
+            </w:pPr>
+            <w:r>
+              <w:rPr>
+                <w:rFonts w:ascii="Calibri" w:hAnsi="Calibri"/>
+                <w:color w:val="000000"/>
+              </w:rPr>
+              <w:t>6</w:t>
+            </w:r>
+          </w:p>
+        </w:tc>
+        <w:tc>
+          <w:tcPr>
+            <w:tcW w:w="1596" w:type="dxa"/>
+            <w:vAlign w:val="bottom"/>
+          </w:tcPr>
+          <w:p>
+            <w:pPr>
+              <w:jc w:val="right"/>
+              <w:rPr>
+                <w:rFonts w:ascii="Calibri" w:hAnsi="Calibri"/>
+                <w:color w:val="000000"/>
+              </w:rPr>
+            </w:pPr>
+            <w:r>
+              <w:rPr>
+                <w:rFonts w:ascii="Calibri" w:hAnsi="Calibri"/>
+                <w:color w:val="000000"/>
+              </w:rPr>
+              <w:t>19000</w:t>
+            </w:r>
+          </w:p>
+        </w:tc>
+        <w:tc>
+          <w:tcPr>
+            <w:tcW w:w="1596" w:type="dxa"/>
+            <w:vAlign w:val="bottom"/>
+          </w:tcPr>
+          <w:p>
+            <w:pPr>
+              <w:jc w:val="right"/>
+              <w:rPr>
+                <w:rFonts w:ascii="Calibri" w:hAnsi="Calibri"/>
+                <w:color w:val="000000"/>
+              </w:rPr>
+            </w:pPr>
+            <w:r>
+              <w:rPr>
+                <w:rFonts w:ascii="Calibri" w:hAnsi="Calibri"/>
+                <w:color w:val="000000"/>
+              </w:rPr>
+              <w:t>1</w:t>
+            </w:r>
+          </w:p>
+        </w:tc>
+        <w:tc>
+          <w:tcPr>
+            <w:tcW w:w="1596" w:type="dxa"/>
+            <w:vAlign w:val="bottom"/>
+          </w:tcPr>
+          <w:p>
+            <w:pPr>
+              <w:jc w:val="right"/>
+              <w:rPr>
+                <w:rFonts w:ascii="Calibri" w:hAnsi="Calibri"/>
+                <w:color w:val="000000"/>
+              </w:rPr>
+            </w:pPr>
+            <w:r>
+              <w:rPr>
+                <w:rFonts w:ascii="Calibri" w:hAnsi="Calibri"/>
+                <w:color w:val="000000"/>
+              </w:rPr>
+              <w:t>1</w:t>
+            </w:r>
+          </w:p>
+        </w:tc>
+        <w:tc>
+          <w:tcPr>
+            <w:tcW w:w="1596" w:type="dxa"/>
+            <w:vAlign w:val="bottom"/>
+          </w:tcPr>
+          <w:p>
+            <w:pPr>
+              <w:jc w:val="right"/>
+              <w:rPr>
+                <w:rFonts w:ascii="Calibri" w:hAnsi="Calibri"/>
+                <w:color w:val="000000"/>
+              </w:rPr>
+            </w:pPr>
+            <w:r>
+              <w:rPr>
+                <w:rFonts w:ascii="Calibri" w:hAnsi="Calibri"/>
+                <w:color w:val="000000"/>
+              </w:rPr>
+              <w:t>1</w:t>
+            </w:r>
+          </w:p>
+        </w:tc>
+        <w:tc>
+          <w:tcPr>
+            <w:tcW w:w="1596" w:type="dxa"/>
+            <w:vAlign w:val="bottom"/>
+          </w:tcPr>
+          <w:p>
+            <w:pPr>
+              <w:jc w:val="right"/>
+              <w:rPr>
+                <w:rFonts w:ascii="Calibri" w:hAnsi="Calibri"/>
+                <w:color w:val="000000"/>
+              </w:rPr>
+            </w:pPr>
+            <w:r>
+              <w:rPr>
+                <w:rFonts w:ascii="Calibri" w:hAnsi="Calibri"/>
+                <w:color w:val="000000"/>
+              </w:rPr>
+              <w:t>1</w:t>
+            </w:r>
+          </w:p>
+        </w:tc>
+      </w:tr>
+    </w:tbl>
+    <w:p>
+      <w:r>
+        <w:t>Table 3</w:t>
+      </w:r>
+      <w:r>
+        <w:t>. Simulated RNA-seq data with 5 meaningful patterns</w:t>
+      </w:r>
+    </w:p>
+    <w:p/>
+    <w:p>
+      <w:r>
+        <w:t>Need to update on table 4</w:t>
+      </w:r>
+      <w:bookmarkStart w:id="0" w:name="_GoBack"/>
+      <w:bookmarkEnd w:id="0"/>
+    </w:p>
+    <w:tbl>
+      <w:tblPr>
+        <w:tblStyle w:val="TableGrid"/>
+        <w:tblW w:w="0" w:type="auto"/>
+        <w:tblLook w:val="04A0" w:firstRow="1" w:lastRow="0" w:firstColumn="1" w:lastColumn="0" w:noHBand="0" w:noVBand="1"/>
+      </w:tblPr>
+      <w:tblGrid>
+        <w:gridCol w:w="1368"/>
+        <w:gridCol w:w="1368"/>
+        <w:gridCol w:w="1368"/>
+        <w:gridCol w:w="1368"/>
+        <w:gridCol w:w="1368"/>
+        <w:gridCol w:w="1368"/>
+        <w:gridCol w:w="1368"/>
+      </w:tblGrid>
+      <w:tr>
+        <w:tc>
+          <w:tcPr>
+            <w:tcW w:w="1368" w:type="dxa"/>
+          </w:tcPr>
+          <w:p/>
+        </w:tc>
+        <w:tc>
+          <w:tcPr>
+            <w:tcW w:w="1368" w:type="dxa"/>
+          </w:tcPr>
+          <w:p/>
+        </w:tc>
+        <w:tc>
+          <w:tcPr>
+            <w:tcW w:w="1368" w:type="dxa"/>
+          </w:tcPr>
+          <w:p/>
+        </w:tc>
+        <w:tc>
+          <w:tcPr>
+            <w:tcW w:w="1368" w:type="dxa"/>
+          </w:tcPr>
+          <w:p>
+            <w:r>
+              <w:t>Seeded</w:t>
+            </w:r>
+          </w:p>
+        </w:tc>
+        <w:tc>
+          <w:tcPr>
+            <w:tcW w:w="1368" w:type="dxa"/>
+          </w:tcPr>
+          <w:p/>
+        </w:tc>
+        <w:tc>
+          <w:tcPr>
+            <w:tcW w:w="1368" w:type="dxa"/>
+          </w:tcPr>
+          <w:p/>
+        </w:tc>
+        <w:tc>
+          <w:tcPr>
+            <w:tcW w:w="1368" w:type="dxa"/>
+          </w:tcPr>
+          <w:p/>
+        </w:tc>
+      </w:tr>
+      <w:tr>
+        <w:tc>
+          <w:tcPr>
+            <w:tcW w:w="1368" w:type="dxa"/>
+          </w:tcPr>
+          <w:p>
+            <w:r>
+              <w:t>Extracted</w:t>
+            </w:r>
+          </w:p>
+        </w:tc>
+        <w:tc>
+          <w:tcPr>
+            <w:tcW w:w="1368" w:type="dxa"/>
+            <w:vAlign w:val="bottom"/>
+          </w:tcPr>
+          <w:p>
+            <w:pPr>
+              <w:rPr>
+                <w:rFonts w:ascii="Calibri" w:hAnsi="Calibri"/>
+                <w:color w:val="000000"/>
+              </w:rPr>
+            </w:pPr>
+            <w:r>
+              <w:rPr>
+                <w:rFonts w:ascii="Calibri" w:hAnsi="Calibri"/>
+                <w:color w:val="000000"/>
+              </w:rPr>
+              <w:t>Group_A</w:t>
+            </w:r>
+          </w:p>
+        </w:tc>
+        <w:tc>
+          <w:tcPr>
+            <w:tcW w:w="1368" w:type="dxa"/>
+            <w:vAlign w:val="bottom"/>
+          </w:tcPr>
+          <w:p>
+            <w:pPr>
+              <w:rPr>
+                <w:rFonts w:ascii="Calibri" w:hAnsi="Calibri"/>
+                <w:color w:val="000000"/>
+              </w:rPr>
+            </w:pPr>
+            <w:r>
+              <w:rPr>
+                <w:rFonts w:ascii="Calibri" w:hAnsi="Calibri"/>
+                <w:color w:val="000000"/>
+              </w:rPr>
+              <w:t>Group_B</w:t>
+            </w:r>
+          </w:p>
+        </w:tc>
+        <w:tc>
+          <w:tcPr>
+            <w:tcW w:w="1368" w:type="dxa"/>
+            <w:vAlign w:val="bottom"/>
+          </w:tcPr>
+          <w:p>
+            <w:pPr>
+              <w:rPr>
+                <w:rFonts w:ascii="Calibri" w:hAnsi="Calibri"/>
+                <w:color w:val="000000"/>
+              </w:rPr>
+            </w:pPr>
+            <w:r>
+              <w:rPr>
+                <w:rFonts w:ascii="Calibri" w:hAnsi="Calibri"/>
+                <w:color w:val="000000"/>
+              </w:rPr>
+              <w:t>Group_C</w:t>
+            </w:r>
+          </w:p>
+        </w:tc>
+        <w:tc>
+          <w:tcPr>
+            <w:tcW w:w="1368" w:type="dxa"/>
+            <w:vAlign w:val="bottom"/>
+          </w:tcPr>
+          <w:p>
+            <w:pPr>
+              <w:rPr>
+                <w:rFonts w:ascii="Calibri" w:hAnsi="Calibri"/>
+                <w:color w:val="000000"/>
+              </w:rPr>
+            </w:pPr>
+            <w:r>
+              <w:rPr>
+                <w:rFonts w:ascii="Calibri" w:hAnsi="Calibri"/>
+                <w:color w:val="000000"/>
+              </w:rPr>
+              <w:t>Group_D</w:t>
+            </w:r>
+          </w:p>
+        </w:tc>
+        <w:tc>
+          <w:tcPr>
+            <w:tcW w:w="1368" w:type="dxa"/>
+            <w:vAlign w:val="bottom"/>
+          </w:tcPr>
+          <w:p>
+            <w:pPr>
+              <w:rPr>
+                <w:rFonts w:ascii="Calibri" w:hAnsi="Calibri"/>
+                <w:color w:val="000000"/>
+              </w:rPr>
+            </w:pPr>
+            <w:r>
+              <w:rPr>
+                <w:rFonts w:ascii="Calibri" w:hAnsi="Calibri"/>
+                <w:color w:val="000000"/>
+              </w:rPr>
+              <w:t>Group_E</w:t>
+            </w:r>
+          </w:p>
+        </w:tc>
+        <w:tc>
+          <w:tcPr>
+            <w:tcW w:w="1368" w:type="dxa"/>
+            <w:vAlign w:val="bottom"/>
+          </w:tcPr>
+          <w:p>
+            <w:pPr>
+              <w:rPr>
+                <w:rFonts w:ascii="Calibri" w:hAnsi="Calibri"/>
+                <w:color w:val="000000"/>
+              </w:rPr>
+            </w:pPr>
+            <w:r>
+              <w:rPr>
+                <w:rFonts w:ascii="Calibri" w:hAnsi="Calibri"/>
+                <w:color w:val="000000"/>
+              </w:rPr>
+              <w:t>Group_F</w:t>
+            </w:r>
+          </w:p>
+        </w:tc>
+      </w:tr>
+      <w:tr>
+        <w:tc>
+          <w:tcPr>
+            <w:tcW w:w="1368" w:type="dxa"/>
+            <w:vAlign w:val="bottom"/>
+          </w:tcPr>
+          <w:p>
+            <w:pPr>
+              <w:rPr>
+                <w:rFonts w:ascii="Calibri" w:hAnsi="Calibri"/>
+                <w:color w:val="000000"/>
+              </w:rPr>
+            </w:pPr>
+            <w:r>
+              <w:rPr>
+                <w:rFonts w:ascii="Calibri" w:hAnsi="Calibri"/>
+                <w:color w:val="000000"/>
+              </w:rPr>
+              <w:t>Group_A</w:t>
+            </w:r>
+          </w:p>
+        </w:tc>
+        <w:tc>
+          <w:tcPr>
+            <w:tcW w:w="1368" w:type="dxa"/>
+            <w:vAlign w:val="bottom"/>
+          </w:tcPr>
+          <w:p>
+            <w:pPr>
+              <w:jc w:val="right"/>
+              <w:rPr>
+                <w:rFonts w:ascii="Calibri" w:hAnsi="Calibri"/>
+                <w:color w:val="000000"/>
+              </w:rPr>
+            </w:pPr>
+            <w:r>
+              <w:rPr>
+                <w:rFonts w:ascii="Calibri" w:hAnsi="Calibri"/>
+                <w:color w:val="000000"/>
+              </w:rPr>
+              <w:t>147</w:t>
+            </w:r>
+          </w:p>
+        </w:tc>
+        <w:tc>
+          <w:tcPr>
+            <w:tcW w:w="1368" w:type="dxa"/>
+            <w:vAlign w:val="bottom"/>
+          </w:tcPr>
+          <w:p>
+            <w:pPr>
+              <w:jc w:val="right"/>
+              <w:rPr>
+                <w:rFonts w:ascii="Calibri" w:hAnsi="Calibri"/>
+                <w:color w:val="000000"/>
+              </w:rPr>
+            </w:pPr>
+            <w:r>
+              <w:rPr>
+                <w:rFonts w:ascii="Calibri" w:hAnsi="Calibri"/>
+                <w:color w:val="000000"/>
+              </w:rPr>
+              <w:t>0</w:t>
+            </w:r>
+          </w:p>
+        </w:tc>
+        <w:tc>
+          <w:tcPr>
+            <w:tcW w:w="1368" w:type="dxa"/>
+            <w:vAlign w:val="bottom"/>
+          </w:tcPr>
+          <w:p>
+            <w:pPr>
+              <w:jc w:val="right"/>
+              <w:rPr>
+                <w:rFonts w:ascii="Calibri" w:hAnsi="Calibri"/>
+                <w:color w:val="000000"/>
+              </w:rPr>
+            </w:pPr>
+            <w:r>
+              <w:rPr>
+                <w:rFonts w:ascii="Calibri" w:hAnsi="Calibri"/>
+                <w:color w:val="000000"/>
+              </w:rPr>
+              <w:t>81</w:t>
+            </w:r>
+          </w:p>
+        </w:tc>
+        <w:tc>
+          <w:tcPr>
+            <w:tcW w:w="1368" w:type="dxa"/>
+            <w:vAlign w:val="bottom"/>
+          </w:tcPr>
+          <w:p>
+            <w:pPr>
+              <w:jc w:val="right"/>
+              <w:rPr>
+                <w:rFonts w:ascii="Calibri" w:hAnsi="Calibri"/>
+                <w:color w:val="000000"/>
+              </w:rPr>
+            </w:pPr>
+            <w:r>
+              <w:rPr>
+                <w:rFonts w:ascii="Calibri" w:hAnsi="Calibri"/>
+                <w:color w:val="000000"/>
+              </w:rPr>
+              <w:t>0</w:t>
+            </w:r>
+          </w:p>
+        </w:tc>
+        <w:tc>
+          <w:tcPr>
+            <w:tcW w:w="1368" w:type="dxa"/>
+            <w:vAlign w:val="bottom"/>
+          </w:tcPr>
+          <w:p>
+            <w:pPr>
+              <w:jc w:val="right"/>
+              <w:rPr>
+                <w:rFonts w:ascii="Calibri" w:hAnsi="Calibri"/>
+                <w:color w:val="000000"/>
+              </w:rPr>
+            </w:pPr>
+            <w:r>
+              <w:rPr>
+                <w:rFonts w:ascii="Calibri" w:hAnsi="Calibri"/>
+                <w:color w:val="000000"/>
+              </w:rPr>
+              <w:t>48</w:t>
+            </w:r>
+          </w:p>
+        </w:tc>
+        <w:tc>
+          <w:tcPr>
+            <w:tcW w:w="1368" w:type="dxa"/>
+            <w:vAlign w:val="bottom"/>
+          </w:tcPr>
+          <w:p>
+            <w:pPr>
+              <w:jc w:val="right"/>
+              <w:rPr>
+                <w:rFonts w:ascii="Calibri" w:hAnsi="Calibri"/>
+                <w:color w:val="000000"/>
+              </w:rPr>
+            </w:pPr>
+            <w:r>
+              <w:rPr>
+                <w:rFonts w:ascii="Calibri" w:hAnsi="Calibri"/>
+                <w:color w:val="000000"/>
+              </w:rPr>
+              <w:t>40</w:t>
+            </w:r>
+          </w:p>
+        </w:tc>
+      </w:tr>
+      <w:tr>
+        <w:tc>
+          <w:tcPr>
+            <w:tcW w:w="1368" w:type="dxa"/>
+            <w:vAlign w:val="bottom"/>
+          </w:tcPr>
+          <w:p>
+            <w:pPr>
+              <w:rPr>
+                <w:rFonts w:ascii="Calibri" w:hAnsi="Calibri"/>
+                <w:color w:val="000000"/>
+              </w:rPr>
+            </w:pPr>
+            <w:r>
+              <w:rPr>
+                <w:rFonts w:ascii="Calibri" w:hAnsi="Calibri"/>
+                <w:color w:val="000000"/>
+              </w:rPr>
+              <w:t>Group_B</w:t>
+            </w:r>
+          </w:p>
+        </w:tc>
+        <w:tc>
+          <w:tcPr>
+            <w:tcW w:w="1368" w:type="dxa"/>
+            <w:vAlign w:val="bottom"/>
+          </w:tcPr>
+          <w:p>
+            <w:pPr>
+              <w:jc w:val="right"/>
+              <w:rPr>
+                <w:rFonts w:ascii="Calibri" w:hAnsi="Calibri"/>
+                <w:color w:val="000000"/>
+              </w:rPr>
+            </w:pPr>
+            <w:r>
+              <w:rPr>
+                <w:rFonts w:ascii="Calibri" w:hAnsi="Calibri"/>
+                <w:color w:val="000000"/>
+              </w:rPr>
+              <w:t>0</w:t>
+            </w:r>
+          </w:p>
+        </w:tc>
+        <w:tc>
+          <w:tcPr>
+            <w:tcW w:w="1368" w:type="dxa"/>
+            <w:vAlign w:val="bottom"/>
+          </w:tcPr>
+          <w:p>
+            <w:pPr>
+              <w:jc w:val="right"/>
+              <w:rPr>
+                <w:rFonts w:ascii="Calibri" w:hAnsi="Calibri"/>
+                <w:color w:val="000000"/>
+              </w:rPr>
+            </w:pPr>
+            <w:r>
+              <w:rPr>
+                <w:rFonts w:ascii="Calibri" w:hAnsi="Calibri"/>
+                <w:color w:val="000000"/>
+              </w:rPr>
+              <w:t>172</w:t>
+            </w:r>
+          </w:p>
+        </w:tc>
+        <w:tc>
+          <w:tcPr>
+            <w:tcW w:w="1368" w:type="dxa"/>
+            <w:vAlign w:val="bottom"/>
+          </w:tcPr>
+          <w:p>
+            <w:pPr>
+              <w:jc w:val="right"/>
+              <w:rPr>
+                <w:rFonts w:ascii="Calibri" w:hAnsi="Calibri"/>
+                <w:color w:val="000000"/>
+              </w:rPr>
+            </w:pPr>
+            <w:r>
+              <w:rPr>
+                <w:rFonts w:ascii="Calibri" w:hAnsi="Calibri"/>
+                <w:color w:val="000000"/>
+              </w:rPr>
+              <w:t>0</w:t>
+            </w:r>
+          </w:p>
+        </w:tc>
+        <w:tc>
+          <w:tcPr>
+            <w:tcW w:w="1368" w:type="dxa"/>
+            <w:vAlign w:val="bottom"/>
+          </w:tcPr>
+          <w:p>
+            <w:pPr>
+              <w:jc w:val="right"/>
+              <w:rPr>
+                <w:rFonts w:ascii="Calibri" w:hAnsi="Calibri"/>
+                <w:color w:val="000000"/>
+              </w:rPr>
+            </w:pPr>
+            <w:r>
+              <w:rPr>
+                <w:rFonts w:ascii="Calibri" w:hAnsi="Calibri"/>
+                <w:color w:val="000000"/>
+              </w:rPr>
+              <w:t>0</w:t>
+            </w:r>
+          </w:p>
+        </w:tc>
+        <w:tc>
+          <w:tcPr>
+            <w:tcW w:w="1368" w:type="dxa"/>
+            <w:vAlign w:val="bottom"/>
+          </w:tcPr>
+          <w:p>
+            <w:pPr>
+              <w:jc w:val="right"/>
+              <w:rPr>
+                <w:rFonts w:ascii="Calibri" w:hAnsi="Calibri"/>
+                <w:color w:val="000000"/>
+              </w:rPr>
+            </w:pPr>
+            <w:r>
+              <w:rPr>
+                <w:rFonts w:ascii="Calibri" w:hAnsi="Calibri"/>
+                <w:color w:val="000000"/>
+              </w:rPr>
+              <w:t>0</w:t>
+            </w:r>
+          </w:p>
+        </w:tc>
+        <w:tc>
+          <w:tcPr>
+            <w:tcW w:w="1368" w:type="dxa"/>
+            <w:vAlign w:val="bottom"/>
+          </w:tcPr>
+          <w:p>
+            <w:pPr>
+              <w:jc w:val="right"/>
+              <w:rPr>
+                <w:rFonts w:ascii="Calibri" w:hAnsi="Calibri"/>
+                <w:color w:val="000000"/>
+              </w:rPr>
+            </w:pPr>
+            <w:r>
+              <w:rPr>
+                <w:rFonts w:ascii="Calibri" w:hAnsi="Calibri"/>
+                <w:color w:val="000000"/>
+              </w:rPr>
+              <w:t>17</w:t>
+            </w:r>
+          </w:p>
+        </w:tc>
+      </w:tr>
+      <w:tr>
+        <w:tc>
+          <w:tcPr>
+            <w:tcW w:w="1368" w:type="dxa"/>
+            <w:vAlign w:val="bottom"/>
+          </w:tcPr>
+          <w:p>
+            <w:pPr>
+              <w:rPr>
+                <w:rFonts w:ascii="Calibri" w:hAnsi="Calibri"/>
+                <w:color w:val="000000"/>
+              </w:rPr>
+            </w:pPr>
+            <w:r>
+              <w:rPr>
+                <w:rFonts w:ascii="Calibri" w:hAnsi="Calibri"/>
+                <w:color w:val="000000"/>
+              </w:rPr>
+              <w:t>Group_C</w:t>
+            </w:r>
+          </w:p>
+        </w:tc>
+        <w:tc>
+          <w:tcPr>
+            <w:tcW w:w="1368" w:type="dxa"/>
+            <w:vAlign w:val="bottom"/>
+          </w:tcPr>
+          <w:p>
+            <w:pPr>
+              <w:jc w:val="right"/>
+              <w:rPr>
+                <w:rFonts w:ascii="Calibri" w:hAnsi="Calibri"/>
+                <w:color w:val="000000"/>
+              </w:rPr>
+            </w:pPr>
+            <w:r>
+              <w:rPr>
+                <w:rFonts w:ascii="Calibri" w:hAnsi="Calibri"/>
+                <w:color w:val="000000"/>
+              </w:rPr>
+              <w:t>20</w:t>
+            </w:r>
+          </w:p>
+        </w:tc>
+        <w:tc>
+          <w:tcPr>
+            <w:tcW w:w="1368" w:type="dxa"/>
+            <w:vAlign w:val="bottom"/>
+          </w:tcPr>
+          <w:p>
+            <w:pPr>
+              <w:jc w:val="right"/>
+              <w:rPr>
+                <w:rFonts w:ascii="Calibri" w:hAnsi="Calibri"/>
+                <w:color w:val="000000"/>
+              </w:rPr>
+            </w:pPr>
+            <w:r>
+              <w:rPr>
+                <w:rFonts w:ascii="Calibri" w:hAnsi="Calibri"/>
+                <w:color w:val="000000"/>
+              </w:rPr>
+              <w:t>0</w:t>
+            </w:r>
+          </w:p>
+        </w:tc>
+        <w:tc>
+          <w:tcPr>
+            <w:tcW w:w="1368" w:type="dxa"/>
+            <w:vAlign w:val="bottom"/>
+          </w:tcPr>
+          <w:p>
+            <w:pPr>
+              <w:jc w:val="right"/>
+              <w:rPr>
+                <w:rFonts w:ascii="Calibri" w:hAnsi="Calibri"/>
+                <w:color w:val="000000"/>
+              </w:rPr>
+            </w:pPr>
+            <w:r>
+              <w:rPr>
+                <w:rFonts w:ascii="Calibri" w:hAnsi="Calibri"/>
+                <w:color w:val="000000"/>
+              </w:rPr>
+              <w:t>92</w:t>
+            </w:r>
+          </w:p>
+        </w:tc>
+        <w:tc>
+          <w:tcPr>
+            <w:tcW w:w="1368" w:type="dxa"/>
+            <w:vAlign w:val="bottom"/>
+          </w:tcPr>
+          <w:p>
+            <w:pPr>
+              <w:jc w:val="right"/>
+              <w:rPr>
+                <w:rFonts w:ascii="Calibri" w:hAnsi="Calibri"/>
+                <w:color w:val="000000"/>
+              </w:rPr>
+            </w:pPr>
+            <w:r>
+              <w:rPr>
+                <w:rFonts w:ascii="Calibri" w:hAnsi="Calibri"/>
+                <w:color w:val="000000"/>
+              </w:rPr>
+              <w:t>0</w:t>
+            </w:r>
+          </w:p>
+        </w:tc>
+        <w:tc>
+          <w:tcPr>
+            <w:tcW w:w="1368" w:type="dxa"/>
+            <w:vAlign w:val="bottom"/>
+          </w:tcPr>
+          <w:p>
+            <w:pPr>
+              <w:jc w:val="right"/>
+              <w:rPr>
+                <w:rFonts w:ascii="Calibri" w:hAnsi="Calibri"/>
+                <w:color w:val="000000"/>
+              </w:rPr>
+            </w:pPr>
+            <w:r>
+              <w:rPr>
+                <w:rFonts w:ascii="Calibri" w:hAnsi="Calibri"/>
+                <w:color w:val="000000"/>
+              </w:rPr>
+              <w:t>11</w:t>
+            </w:r>
+          </w:p>
+        </w:tc>
+        <w:tc>
+          <w:tcPr>
+            <w:tcW w:w="1368" w:type="dxa"/>
+            <w:vAlign w:val="bottom"/>
+          </w:tcPr>
+          <w:p>
+            <w:pPr>
+              <w:jc w:val="right"/>
+              <w:rPr>
+                <w:rFonts w:ascii="Calibri" w:hAnsi="Calibri"/>
+                <w:color w:val="000000"/>
+              </w:rPr>
+            </w:pPr>
+            <w:r>
+              <w:rPr>
+                <w:rFonts w:ascii="Calibri" w:hAnsi="Calibri"/>
+                <w:color w:val="000000"/>
+              </w:rPr>
+              <w:t>6</w:t>
+            </w:r>
+          </w:p>
+        </w:tc>
+      </w:tr>
+      <w:tr>
+        <w:tc>
+          <w:tcPr>
+            <w:tcW w:w="1368" w:type="dxa"/>
+            <w:vAlign w:val="bottom"/>
+          </w:tcPr>
+          <w:p>
+            <w:pPr>
+              <w:rPr>
+                <w:rFonts w:ascii="Calibri" w:hAnsi="Calibri"/>
+                <w:color w:val="000000"/>
+              </w:rPr>
+            </w:pPr>
+            <w:r>
+              <w:rPr>
+                <w:rFonts w:ascii="Calibri" w:hAnsi="Calibri"/>
+                <w:color w:val="000000"/>
+              </w:rPr>
+              <w:t>Group_D</w:t>
+            </w:r>
+          </w:p>
+        </w:tc>
+        <w:tc>
+          <w:tcPr>
+            <w:tcW w:w="1368" w:type="dxa"/>
+            <w:vAlign w:val="bottom"/>
+          </w:tcPr>
+          <w:p>
+            <w:pPr>
+              <w:jc w:val="right"/>
+              <w:rPr>
+                <w:rFonts w:ascii="Calibri" w:hAnsi="Calibri"/>
+                <w:color w:val="000000"/>
+              </w:rPr>
+            </w:pPr>
+            <w:r>
+              <w:rPr>
+                <w:rFonts w:ascii="Calibri" w:hAnsi="Calibri"/>
+                <w:color w:val="000000"/>
+              </w:rPr>
+              <w:t>0</w:t>
+            </w:r>
+          </w:p>
+        </w:tc>
+        <w:tc>
+          <w:tcPr>
+            <w:tcW w:w="1368" w:type="dxa"/>
+            <w:vAlign w:val="bottom"/>
+          </w:tcPr>
+          <w:p>
+            <w:pPr>
+              <w:jc w:val="right"/>
+              <w:rPr>
+                <w:rFonts w:ascii="Calibri" w:hAnsi="Calibri"/>
+                <w:color w:val="000000"/>
+              </w:rPr>
+            </w:pPr>
+            <w:r>
+              <w:rPr>
+                <w:rFonts w:ascii="Calibri" w:hAnsi="Calibri"/>
+                <w:color w:val="000000"/>
+              </w:rPr>
+              <w:t>0</w:t>
+            </w:r>
+          </w:p>
+        </w:tc>
+        <w:tc>
+          <w:tcPr>
+            <w:tcW w:w="1368" w:type="dxa"/>
+            <w:vAlign w:val="bottom"/>
+          </w:tcPr>
+          <w:p>
+            <w:pPr>
+              <w:jc w:val="right"/>
+              <w:rPr>
+                <w:rFonts w:ascii="Calibri" w:hAnsi="Calibri"/>
+                <w:color w:val="000000"/>
+              </w:rPr>
+            </w:pPr>
+            <w:r>
+              <w:rPr>
+                <w:rFonts w:ascii="Calibri" w:hAnsi="Calibri"/>
+                <w:color w:val="000000"/>
+              </w:rPr>
+              <w:t>0</w:t>
+            </w:r>
+          </w:p>
+        </w:tc>
+        <w:tc>
+          <w:tcPr>
+            <w:tcW w:w="1368" w:type="dxa"/>
+            <w:vAlign w:val="bottom"/>
+          </w:tcPr>
+          <w:p>
+            <w:pPr>
+              <w:jc w:val="right"/>
+              <w:rPr>
+                <w:rFonts w:ascii="Calibri" w:hAnsi="Calibri"/>
+                <w:color w:val="000000"/>
+              </w:rPr>
+            </w:pPr>
+            <w:r>
+              <w:rPr>
+                <w:rFonts w:ascii="Calibri" w:hAnsi="Calibri"/>
+                <w:color w:val="000000"/>
+              </w:rPr>
+              <w:t>169</w:t>
+            </w:r>
+          </w:p>
+        </w:tc>
+        <w:tc>
+          <w:tcPr>
+            <w:tcW w:w="1368" w:type="dxa"/>
+            <w:vAlign w:val="bottom"/>
+          </w:tcPr>
+          <w:p>
+            <w:pPr>
+              <w:jc w:val="right"/>
+              <w:rPr>
+                <w:rFonts w:ascii="Calibri" w:hAnsi="Calibri"/>
+                <w:color w:val="000000"/>
+              </w:rPr>
+            </w:pPr>
+            <w:r>
+              <w:rPr>
+                <w:rFonts w:ascii="Calibri" w:hAnsi="Calibri"/>
+                <w:color w:val="000000"/>
+              </w:rPr>
+              <w:t>30</w:t>
+            </w:r>
+          </w:p>
+        </w:tc>
+        <w:tc>
+          <w:tcPr>
+            <w:tcW w:w="1368" w:type="dxa"/>
+            <w:vAlign w:val="bottom"/>
+          </w:tcPr>
+          <w:p>
+            <w:pPr>
+              <w:jc w:val="right"/>
+              <w:rPr>
+                <w:rFonts w:ascii="Calibri" w:hAnsi="Calibri"/>
+                <w:color w:val="000000"/>
+              </w:rPr>
+            </w:pPr>
+            <w:r>
+              <w:rPr>
+                <w:rFonts w:ascii="Calibri" w:hAnsi="Calibri"/>
+                <w:color w:val="000000"/>
+              </w:rPr>
+              <w:t>8</w:t>
+            </w:r>
+          </w:p>
+        </w:tc>
+      </w:tr>
+      <w:tr>
+        <w:tc>
+          <w:tcPr>
+            <w:tcW w:w="1368" w:type="dxa"/>
+            <w:vAlign w:val="bottom"/>
+          </w:tcPr>
+          <w:p>
+            <w:pPr>
+              <w:rPr>
+                <w:rFonts w:ascii="Calibri" w:hAnsi="Calibri"/>
+                <w:color w:val="000000"/>
+              </w:rPr>
+            </w:pPr>
+            <w:r>
+              <w:rPr>
+                <w:rFonts w:ascii="Calibri" w:hAnsi="Calibri"/>
+                <w:color w:val="000000"/>
+              </w:rPr>
+              <w:t>Group_E</w:t>
+            </w:r>
+          </w:p>
+        </w:tc>
+        <w:tc>
+          <w:tcPr>
+            <w:tcW w:w="1368" w:type="dxa"/>
+            <w:vAlign w:val="bottom"/>
+          </w:tcPr>
+          <w:p>
+            <w:pPr>
+              <w:jc w:val="right"/>
+              <w:rPr>
+                <w:rFonts w:ascii="Calibri" w:hAnsi="Calibri"/>
+                <w:color w:val="000000"/>
+              </w:rPr>
+            </w:pPr>
+            <w:r>
+              <w:rPr>
+                <w:rFonts w:ascii="Calibri" w:hAnsi="Calibri"/>
+                <w:color w:val="000000"/>
+              </w:rPr>
+              <w:t>11</w:t>
+            </w:r>
+          </w:p>
+        </w:tc>
+        <w:tc>
+          <w:tcPr>
+            <w:tcW w:w="1368" w:type="dxa"/>
+            <w:vAlign w:val="bottom"/>
+          </w:tcPr>
+          <w:p>
+            <w:pPr>
+              <w:jc w:val="right"/>
+              <w:rPr>
+                <w:rFonts w:ascii="Calibri" w:hAnsi="Calibri"/>
+                <w:color w:val="000000"/>
+              </w:rPr>
+            </w:pPr>
+            <w:r>
+              <w:rPr>
+                <w:rFonts w:ascii="Calibri" w:hAnsi="Calibri"/>
+                <w:color w:val="000000"/>
+              </w:rPr>
+              <w:t>1</w:t>
+            </w:r>
+          </w:p>
+        </w:tc>
+        <w:tc>
+          <w:tcPr>
+            <w:tcW w:w="1368" w:type="dxa"/>
+            <w:vAlign w:val="bottom"/>
+          </w:tcPr>
+          <w:p>
+            <w:pPr>
+              <w:jc w:val="right"/>
+              <w:rPr>
+                <w:rFonts w:ascii="Calibri" w:hAnsi="Calibri"/>
+                <w:color w:val="000000"/>
+              </w:rPr>
+            </w:pPr>
+            <w:r>
+              <w:rPr>
+                <w:rFonts w:ascii="Calibri" w:hAnsi="Calibri"/>
+                <w:color w:val="000000"/>
+              </w:rPr>
+              <w:t>5</w:t>
+            </w:r>
+          </w:p>
+        </w:tc>
+        <w:tc>
+          <w:tcPr>
+            <w:tcW w:w="1368" w:type="dxa"/>
+            <w:vAlign w:val="bottom"/>
+          </w:tcPr>
+          <w:p>
+            <w:pPr>
+              <w:jc w:val="right"/>
+              <w:rPr>
+                <w:rFonts w:ascii="Calibri" w:hAnsi="Calibri"/>
+                <w:color w:val="000000"/>
+              </w:rPr>
+            </w:pPr>
+            <w:r>
+              <w:rPr>
+                <w:rFonts w:ascii="Calibri" w:hAnsi="Calibri"/>
+                <w:color w:val="000000"/>
+              </w:rPr>
+              <w:t>12</w:t>
+            </w:r>
+          </w:p>
+        </w:tc>
+        <w:tc>
+          <w:tcPr>
+            <w:tcW w:w="1368" w:type="dxa"/>
+            <w:vAlign w:val="bottom"/>
+          </w:tcPr>
+          <w:p>
+            <w:pPr>
+              <w:jc w:val="right"/>
+              <w:rPr>
+                <w:rFonts w:ascii="Calibri" w:hAnsi="Calibri"/>
+                <w:color w:val="000000"/>
+              </w:rPr>
+            </w:pPr>
+            <w:r>
+              <w:rPr>
+                <w:rFonts w:ascii="Calibri" w:hAnsi="Calibri"/>
+                <w:color w:val="000000"/>
+              </w:rPr>
+              <w:t>100</w:t>
+            </w:r>
+          </w:p>
+        </w:tc>
+        <w:tc>
+          <w:tcPr>
+            <w:tcW w:w="1368" w:type="dxa"/>
+            <w:vAlign w:val="bottom"/>
+          </w:tcPr>
+          <w:p>
+            <w:pPr>
+              <w:jc w:val="right"/>
+              <w:rPr>
+                <w:rFonts w:ascii="Calibri" w:hAnsi="Calibri"/>
+                <w:color w:val="000000"/>
+              </w:rPr>
+            </w:pPr>
+            <w:r>
+              <w:rPr>
+                <w:rFonts w:ascii="Calibri" w:hAnsi="Calibri"/>
+                <w:color w:val="000000"/>
+              </w:rPr>
+              <w:t>1</w:t>
+            </w:r>
+          </w:p>
+        </w:tc>
+      </w:tr>
+    </w:tbl>
+    <w:p>
+      <w:r>
+        <w:t xml:space="preserve">Table </w:t>
+      </w:r>
+      <w:r>
+        <w:t>4</w:t>
+      </w:r>
+      <w:r>
+        <w:t>. EPIG-seq results on simulated RNA-seq data with 5 meaningful patterns (Group A – E)</w:t>
+      </w:r>
+    </w:p>
+    <w:p/>
+    <w:p/>
+    <w:p>
+      <w:pPr>
+        <w:rPr>
+          <w:rFonts w:ascii="Times New Roman" w:hAnsi="Times New Roman" w:cs="Times New Roman"/>
+          <w:sz w:val="24"/>
+          <w:szCs w:val="24"/>
+        </w:rPr>
       </w:pPr>
     </w:p>
     <w:p>
       <w:pPr>
         <w:spacing w:line="360" w:lineRule="auto"/>
+        <w:rPr>
+          <w:rFonts w:ascii="Times New Roman" w:hAnsi="Times New Roman" w:cs="Times New Roman"/>
+          <w:sz w:val="24"/>
+          <w:szCs w:val="24"/>
+        </w:rPr>
+      </w:pPr>
+    </w:p>
+    <w:p>
+      <w:pPr>
+        <w:spacing w:line="360" w:lineRule="auto"/>
+        <w:rPr>
+          <w:rFonts w:ascii="Times New Roman" w:hAnsi="Times New Roman" w:cs="Times New Roman"/>
+          <w:sz w:val="24"/>
+          <w:szCs w:val="24"/>
+        </w:rPr>
       </w:pPr>
     </w:p>
     <w:sectPr>
@@ -721,6 +5708,25 @@
       <w:contextualSpacing/>
     </w:pPr>
   </w:style>
+  <w:style w:type="table" w:styleId="TableGrid">
+    <w:name w:val="Table Grid"/>
+    <w:basedOn w:val="TableNormal"/>
+    <w:uiPriority w:val="59"/>
+    <w:rsid w:val="00BD130B"/>
+    <w:pPr>
+      <w:spacing w:after="0" w:line="240" w:lineRule="auto"/>
+    </w:pPr>
+    <w:tblPr>
+      <w:tblBorders>
+        <w:top w:val="single" w:sz="4" w:space="0" w:color="auto"/>
+        <w:left w:val="single" w:sz="4" w:space="0" w:color="auto"/>
+        <w:bottom w:val="single" w:sz="4" w:space="0" w:color="auto"/>
+        <w:right w:val="single" w:sz="4" w:space="0" w:color="auto"/>
+        <w:insideH w:val="single" w:sz="4" w:space="0" w:color="auto"/>
+        <w:insideV w:val="single" w:sz="4" w:space="0" w:color="auto"/>
+      </w:tblBorders>
+    </w:tblPr>
+  </w:style>
 </w:styles>
 </file>
 
@@ -1006,6 +6012,25 @@
       <w:ind w:left="720"/>
       <w:contextualSpacing/>
     </w:pPr>
+  </w:style>
+  <w:style w:type="table" w:styleId="TableGrid">
+    <w:name w:val="Table Grid"/>
+    <w:basedOn w:val="TableNormal"/>
+    <w:uiPriority w:val="59"/>
+    <w:rsid w:val="00BD130B"/>
+    <w:pPr>
+      <w:spacing w:after="0" w:line="240" w:lineRule="auto"/>
+    </w:pPr>
+    <w:tblPr>
+      <w:tblBorders>
+        <w:top w:val="single" w:sz="4" w:space="0" w:color="auto"/>
+        <w:left w:val="single" w:sz="4" w:space="0" w:color="auto"/>
+        <w:bottom w:val="single" w:sz="4" w:space="0" w:color="auto"/>
+        <w:right w:val="single" w:sz="4" w:space="0" w:color="auto"/>
+        <w:insideH w:val="single" w:sz="4" w:space="0" w:color="auto"/>
+        <w:insideV w:val="single" w:sz="4" w:space="0" w:color="auto"/>
+      </w:tblBorders>
+    </w:tblPr>
   </w:style>
 </w:styles>
 </file>
@@ -1300,7 +6325,7 @@
 </file>
 
 <file path=customXml/itemProps1.xml><?xml version="1.0" encoding="utf-8"?>
-<ds:datastoreItem xmlns:ds="http://schemas.openxmlformats.org/officeDocument/2006/customXml" ds:itemID="{4D2699B4-AF94-4C2A-AEAF-B11C29137238}">
+<ds:datastoreItem xmlns:ds="http://schemas.openxmlformats.org/officeDocument/2006/customXml" ds:itemID="{464D8541-6872-4EE5-BB82-D6DD71C6F775}">
   <ds:schemaRefs>
     <ds:schemaRef ds:uri="http://schemas.openxmlformats.org/officeDocument/2006/bibliography"/>
   </ds:schemaRefs>
